--- a/Dokumentation/25012023_TableCastDokumentatio.docx
+++ b/Dokumentation/25012023_TableCastDokumentatio.docx
@@ -1378,6 +1378,14 @@
               </w:rPr>
               <w:t>Projektdurchführung</w:t>
             </w:r>
+            <w:r>
+              <w:rPr>
+                <w:rFonts w:ascii="Arial" w:hAnsi="Arial" w:cs="Arial"/>
+                <w:sz w:val="20"/>
+                <w:lang w:val="de-DE"/>
+              </w:rPr>
+              <w:t xml:space="preserve"> – Sprintplanung</w:t>
+            </w:r>
           </w:p>
         </w:tc>
         <w:tc>
@@ -1409,6 +1417,151 @@
                 <w:lang w:val="de-DE"/>
               </w:rPr>
               <w:t>zu Sprint 1</w:t>
+            </w:r>
+          </w:p>
+        </w:tc>
+        <w:tc>
+          <w:tcPr>
+            <w:tcW w:w="2215" w:type="dxa"/>
+            <w:vAlign w:val="center"/>
+          </w:tcPr>
+          <w:p>
+            <w:pPr>
+              <w:jc w:val="center"/>
+              <w:rPr>
+                <w:rFonts w:ascii="Arial" w:hAnsi="Arial" w:cs="Arial"/>
+                <w:sz w:val="20"/>
+                <w:lang w:val="de-DE"/>
+              </w:rPr>
+            </w:pPr>
+            <w:r>
+              <w:rPr>
+                <w:rFonts w:ascii="Arial" w:hAnsi="Arial" w:cs="Arial"/>
+                <w:sz w:val="20"/>
+                <w:lang w:val="de-DE"/>
+              </w:rPr>
+              <w:t>Sarah Hagenhofer</w:t>
+            </w:r>
+          </w:p>
+        </w:tc>
+      </w:tr>
+      <w:tr>
+        <w:trPr>
+          <w:jc w:val="center"/>
+        </w:trPr>
+        <w:tc>
+          <w:tcPr>
+            <w:tcW w:w="704" w:type="dxa"/>
+            <w:vAlign w:val="center"/>
+          </w:tcPr>
+          <w:p>
+            <w:pPr>
+              <w:jc w:val="center"/>
+              <w:rPr>
+                <w:rFonts w:ascii="Arial" w:hAnsi="Arial" w:cs="Arial"/>
+                <w:sz w:val="20"/>
+                <w:lang w:val="de-DE"/>
+              </w:rPr>
+            </w:pPr>
+            <w:r>
+              <w:rPr>
+                <w:rFonts w:ascii="Arial" w:hAnsi="Arial" w:cs="Arial"/>
+                <w:sz w:val="20"/>
+                <w:lang w:val="de-DE"/>
+              </w:rPr>
+              <w:t>4</w:t>
+            </w:r>
+          </w:p>
+        </w:tc>
+        <w:tc>
+          <w:tcPr>
+            <w:tcW w:w="1276" w:type="dxa"/>
+            <w:vAlign w:val="center"/>
+          </w:tcPr>
+          <w:p>
+            <w:pPr>
+              <w:jc w:val="center"/>
+              <w:rPr>
+                <w:rFonts w:ascii="Arial" w:hAnsi="Arial" w:cs="Arial"/>
+                <w:sz w:val="20"/>
+              </w:rPr>
+            </w:pPr>
+            <w:r>
+              <w:rPr>
+                <w:rFonts w:ascii="Arial" w:hAnsi="Arial" w:cs="Arial"/>
+                <w:sz w:val="20"/>
+              </w:rPr>
+              <w:t>08.02.2023</w:t>
+            </w:r>
+          </w:p>
+        </w:tc>
+        <w:tc>
+          <w:tcPr>
+            <w:tcW w:w="992" w:type="dxa"/>
+            <w:vAlign w:val="center"/>
+          </w:tcPr>
+          <w:p>
+            <w:pPr>
+              <w:jc w:val="center"/>
+              <w:rPr>
+                <w:rFonts w:ascii="Arial" w:hAnsi="Arial" w:cs="Arial"/>
+                <w:sz w:val="20"/>
+              </w:rPr>
+            </w:pPr>
+            <w:r>
+              <w:rPr>
+                <w:rFonts w:ascii="Arial" w:hAnsi="Arial" w:cs="Arial"/>
+                <w:sz w:val="20"/>
+              </w:rPr>
+              <w:t>1.0</w:t>
+            </w:r>
+          </w:p>
+        </w:tc>
+        <w:tc>
+          <w:tcPr>
+            <w:tcW w:w="1843" w:type="dxa"/>
+            <w:vAlign w:val="center"/>
+          </w:tcPr>
+          <w:p>
+            <w:pPr>
+              <w:jc w:val="center"/>
+              <w:rPr>
+                <w:rFonts w:ascii="Arial" w:hAnsi="Arial" w:cs="Arial"/>
+                <w:sz w:val="20"/>
+                <w:lang w:val="de-DE"/>
+              </w:rPr>
+            </w:pPr>
+            <w:r>
+              <w:rPr>
+                <w:rFonts w:ascii="Arial" w:hAnsi="Arial" w:cs="Arial"/>
+                <w:sz w:val="20"/>
+                <w:lang w:val="de-DE"/>
+              </w:rPr>
+              <w:t>Projektdurchführung – Sprint Demo</w:t>
+            </w:r>
+          </w:p>
+        </w:tc>
+        <w:tc>
+          <w:tcPr>
+            <w:tcW w:w="1699" w:type="dxa"/>
+            <w:vAlign w:val="center"/>
+          </w:tcPr>
+          <w:p>
+            <w:pPr>
+              <w:jc w:val="center"/>
+              <w:rPr>
+                <w:rFonts w:ascii="Arial" w:hAnsi="Arial" w:cs="Arial"/>
+                <w:sz w:val="20"/>
+                <w:lang w:val="de-DE"/>
+              </w:rPr>
+            </w:pPr>
+            <w:r>
+              <w:rPr>
+                <w:rFonts w:ascii="Arial" w:hAnsi="Arial" w:cs="Arial"/>
+                <w:sz w:val="20"/>
+                <w:lang w:val="de-DE"/>
+              </w:rPr>
+              <w:t>Ersteintragung</w:t>
             </w:r>
           </w:p>
         </w:tc>
@@ -5100,40 +5253,221 @@
     <w:p>
       <w:pPr>
         <w:rPr>
-          <w:color w:val="D9D9D9" w:themeColor="background1" w:themeShade="D9"/>
-          <w:lang w:val="de-DE"/>
-        </w:rPr>
-      </w:pPr>
+          <w:u w:val="single"/>
+          <w:lang w:val="de-DE"/>
+        </w:rPr>
+      </w:pPr>
+      <w:r>
+        <w:rPr>
+          <w:u w:val="single"/>
+          <w:lang w:val="de-DE"/>
+        </w:rPr>
+        <w:t>Erledigt wurden:</w:t>
+      </w:r>
+    </w:p>
+    <w:p>
+      <w:pPr>
+        <w:pStyle w:val="Listenabsatz"/>
+        <w:numPr>
+          <w:ilvl w:val="0"/>
+          <w:numId w:val="4"/>
+        </w:numPr>
+        <w:rPr>
+          <w:lang w:val="de-DE"/>
+        </w:rPr>
+      </w:pPr>
+      <w:r>
+        <w:rPr>
+          <w:lang w:val="de-DE"/>
+        </w:rPr>
+        <w:t>Teller drehen – Steuerung durch Benutzer</w:t>
+      </w:r>
+    </w:p>
+    <w:p>
+      <w:pPr>
+        <w:pStyle w:val="Listenabsatz"/>
+        <w:numPr>
+          <w:ilvl w:val="0"/>
+          <w:numId w:val="4"/>
+        </w:numPr>
+        <w:rPr>
+          <w:lang w:val="de-DE"/>
+        </w:rPr>
+      </w:pPr>
+      <w:r>
+        <w:rPr>
+          <w:lang w:val="de-DE"/>
+        </w:rPr>
+        <w:t>Displaytext – Steuerung durch Benutzer</w:t>
+      </w:r>
+    </w:p>
+    <w:p>
+      <w:pPr>
+        <w:pStyle w:val="Listenabsatz"/>
+        <w:numPr>
+          <w:ilvl w:val="0"/>
+          <w:numId w:val="4"/>
+        </w:numPr>
+        <w:rPr>
+          <w:lang w:val="de-DE"/>
+        </w:rPr>
+      </w:pPr>
+      <w:r>
+        <w:rPr>
+          <w:lang w:val="de-DE"/>
+        </w:rPr>
+        <w:t>LED-Helligkeit – Steuerung durch Benutzer</w:t>
+      </w:r>
+    </w:p>
+    <w:p>
+      <w:pPr>
+        <w:pStyle w:val="Listenabsatz"/>
+        <w:numPr>
+          <w:ilvl w:val="0"/>
+          <w:numId w:val="4"/>
+        </w:numPr>
+        <w:rPr>
+          <w:lang w:val="de-DE"/>
+        </w:rPr>
+      </w:pPr>
+      <w:r>
+        <w:rPr>
+          <w:lang w:val="de-DE"/>
+        </w:rPr>
+        <w:t>Nachträgliche Änderungen an der Software – Zugang für den Administrator</w:t>
+      </w:r>
+      <w:r>
+        <w:rPr>
+          <w:lang w:val="de-DE"/>
+        </w:rPr>
+        <w:br/>
+      </w:r>
+    </w:p>
+    <w:p>
+      <w:pPr>
+        <w:rPr>
+          <w:lang w:val="de-DE"/>
+        </w:rPr>
+      </w:pPr>
+      <w:r>
+        <w:rPr>
+          <w:lang w:val="de-DE"/>
+        </w:rPr>
+        <w:t>Anzahl erledigte Story Points: 6</w:t>
+      </w:r>
+    </w:p>
+    <w:p>
+      <w:pPr>
+        <w:rPr>
+          <w:lang w:val="de-DE"/>
+        </w:rPr>
+      </w:pPr>
+    </w:p>
+    <w:p>
+      <w:pPr>
+        <w:rPr>
+          <w:lang w:val="de-DE"/>
+        </w:rPr>
+      </w:pPr>
+    </w:p>
+    <w:p>
+      <w:pPr>
+        <w:rPr>
+          <w:u w:val="single"/>
+          <w:lang w:val="de-DE"/>
+        </w:rPr>
+      </w:pPr>
+      <w:r>
+        <w:rPr>
+          <w:u w:val="single"/>
+          <w:lang w:val="de-DE"/>
+        </w:rPr>
+        <w:t>Nicht erledigt wurden:</w:t>
+      </w:r>
+    </w:p>
+    <w:p>
+      <w:pPr>
+        <w:pStyle w:val="Listenabsatz"/>
+        <w:numPr>
+          <w:ilvl w:val="0"/>
+          <w:numId w:val="4"/>
+        </w:numPr>
+        <w:rPr>
+          <w:lang w:val="de-DE"/>
+        </w:rPr>
+      </w:pPr>
+      <w:r>
+        <w:rPr>
+          <w:lang w:val="de-DE"/>
+        </w:rPr>
+        <w:t>Hotspot</w:t>
+      </w:r>
+    </w:p>
+    <w:p>
+      <w:pPr>
+        <w:rPr>
+          <w:lang w:val="de-DE"/>
+        </w:rPr>
+      </w:pPr>
+      <w:r>
+        <w:rPr>
+          <w:lang w:val="de-DE"/>
+        </w:rPr>
+        <w:br/>
+        <w:t>Anzahl nicht erledigte Story Points: 21</w:t>
+      </w:r>
+      <w:r>
+        <w:rPr>
+          <w:lang w:val="de-DE"/>
+        </w:rPr>
+        <w:br/>
+      </w:r>
+    </w:p>
+    <w:p>
+      <w:pPr>
+        <w:rPr>
+          <w:lang w:val="de-DE"/>
+        </w:rPr>
+      </w:pPr>
+      <w:r>
+        <w:rPr>
+          <w:u w:val="single"/>
+          <w:lang w:val="de-DE"/>
+        </w:rPr>
+        <w:t>Grund der Nichterledigung</w:t>
+      </w:r>
+      <w:r>
+        <w:rPr>
+          <w:lang w:val="de-DE"/>
+        </w:rPr>
+        <w:t>:</w:t>
+      </w:r>
+      <w:r>
+        <w:rPr>
+          <w:lang w:val="de-DE"/>
+        </w:rPr>
+        <w:br/>
+        <w:t xml:space="preserve">Es wäre ein Gerät benötigt worden, das noch nicht zur Verfügung gestellt wurde. </w:t>
+      </w:r>
       <w:proofErr w:type="gramStart"/>
       <w:r>
         <w:rPr>
-          <w:color w:val="D9D9D9" w:themeColor="background1" w:themeShade="D9"/>
-          <w:lang w:val="de-DE"/>
-        </w:rPr>
-        <w:t>Kurze Beschreibung</w:t>
+          <w:lang w:val="de-DE"/>
+        </w:rPr>
+        <w:t>Ab kommende</w:t>
+      </w:r>
+      <w:r>
+        <w:rPr>
+          <w:lang w:val="de-DE"/>
+        </w:rPr>
+        <w:t>m</w:t>
       </w:r>
       <w:proofErr w:type="gramEnd"/>
       <w:r>
         <w:rPr>
-          <w:color w:val="D9D9D9" w:themeColor="background1" w:themeShade="D9"/>
-          <w:lang w:val="de-DE"/>
-        </w:rPr>
-        <w:t xml:space="preserve"> welche User Stories umgesetzt worden sind und welche Funktionen erfolgreich präsentiert worden sind.</w:t>
-      </w:r>
-    </w:p>
-    <w:p>
-      <w:pPr>
-        <w:rPr>
-          <w:color w:val="D9D9D9" w:themeColor="background1" w:themeShade="D9"/>
-          <w:lang w:val="de-DE"/>
-        </w:rPr>
-      </w:pPr>
-      <w:r>
-        <w:rPr>
-          <w:color w:val="D9D9D9" w:themeColor="background1" w:themeShade="D9"/>
-          <w:lang w:val="de-DE"/>
-        </w:rPr>
-        <w:t>Auflistung welche Punkte nicht umgesetzt werden konnten und warum.</w:t>
+          <w:lang w:val="de-DE"/>
+        </w:rPr>
+        <w:t xml:space="preserve"> Sprint ist dieses voraussichtlich benutzbar.</w:t>
       </w:r>
     </w:p>
     <w:p>
@@ -6117,6 +6451,345 @@
     </w:lvl>
   </w:abstractNum>
   <w:abstractNum w:abstractNumId="1" w15:restartNumberingAfterBreak="0">
+    <w:nsid w:val="089F75B9"/>
+    <w:multiLevelType w:val="hybridMultilevel"/>
+    <w:tmpl w:val="D31C82C0"/>
+    <w:lvl w:ilvl="0" w:tplc="463AADEC">
+      <w:start w:val="1"/>
+      <w:numFmt w:val="bullet"/>
+      <w:lvlText w:val="-"/>
+      <w:lvlJc w:val="left"/>
+      <w:pPr>
+        <w:ind w:left="720" w:hanging="360"/>
+      </w:pPr>
+      <w:rPr>
+        <w:rFonts w:ascii="Calibri" w:eastAsiaTheme="minorHAnsi" w:hAnsi="Calibri" w:cs="Calibri" w:hint="default"/>
+      </w:rPr>
+    </w:lvl>
+    <w:lvl w:ilvl="1" w:tplc="0C070003" w:tentative="1">
+      <w:start w:val="1"/>
+      <w:numFmt w:val="bullet"/>
+      <w:lvlText w:val="o"/>
+      <w:lvlJc w:val="left"/>
+      <w:pPr>
+        <w:ind w:left="1440" w:hanging="360"/>
+      </w:pPr>
+      <w:rPr>
+        <w:rFonts w:ascii="Courier New" w:hAnsi="Courier New" w:cs="Courier New" w:hint="default"/>
+      </w:rPr>
+    </w:lvl>
+    <w:lvl w:ilvl="2" w:tplc="0C070005" w:tentative="1">
+      <w:start w:val="1"/>
+      <w:numFmt w:val="bullet"/>
+      <w:lvlText w:val=""/>
+      <w:lvlJc w:val="left"/>
+      <w:pPr>
+        <w:ind w:left="2160" w:hanging="360"/>
+      </w:pPr>
+      <w:rPr>
+        <w:rFonts w:ascii="Wingdings" w:hAnsi="Wingdings" w:hint="default"/>
+      </w:rPr>
+    </w:lvl>
+    <w:lvl w:ilvl="3" w:tplc="0C070001" w:tentative="1">
+      <w:start w:val="1"/>
+      <w:numFmt w:val="bullet"/>
+      <w:lvlText w:val=""/>
+      <w:lvlJc w:val="left"/>
+      <w:pPr>
+        <w:ind w:left="2880" w:hanging="360"/>
+      </w:pPr>
+      <w:rPr>
+        <w:rFonts w:ascii="Symbol" w:hAnsi="Symbol" w:hint="default"/>
+      </w:rPr>
+    </w:lvl>
+    <w:lvl w:ilvl="4" w:tplc="0C070003" w:tentative="1">
+      <w:start w:val="1"/>
+      <w:numFmt w:val="bullet"/>
+      <w:lvlText w:val="o"/>
+      <w:lvlJc w:val="left"/>
+      <w:pPr>
+        <w:ind w:left="3600" w:hanging="360"/>
+      </w:pPr>
+      <w:rPr>
+        <w:rFonts w:ascii="Courier New" w:hAnsi="Courier New" w:cs="Courier New" w:hint="default"/>
+      </w:rPr>
+    </w:lvl>
+    <w:lvl w:ilvl="5" w:tplc="0C070005" w:tentative="1">
+      <w:start w:val="1"/>
+      <w:numFmt w:val="bullet"/>
+      <w:lvlText w:val=""/>
+      <w:lvlJc w:val="left"/>
+      <w:pPr>
+        <w:ind w:left="4320" w:hanging="360"/>
+      </w:pPr>
+      <w:rPr>
+        <w:rFonts w:ascii="Wingdings" w:hAnsi="Wingdings" w:hint="default"/>
+      </w:rPr>
+    </w:lvl>
+    <w:lvl w:ilvl="6" w:tplc="0C070001" w:tentative="1">
+      <w:start w:val="1"/>
+      <w:numFmt w:val="bullet"/>
+      <w:lvlText w:val=""/>
+      <w:lvlJc w:val="left"/>
+      <w:pPr>
+        <w:ind w:left="5040" w:hanging="360"/>
+      </w:pPr>
+      <w:rPr>
+        <w:rFonts w:ascii="Symbol" w:hAnsi="Symbol" w:hint="default"/>
+      </w:rPr>
+    </w:lvl>
+    <w:lvl w:ilvl="7" w:tplc="0C070003" w:tentative="1">
+      <w:start w:val="1"/>
+      <w:numFmt w:val="bullet"/>
+      <w:lvlText w:val="o"/>
+      <w:lvlJc w:val="left"/>
+      <w:pPr>
+        <w:ind w:left="5760" w:hanging="360"/>
+      </w:pPr>
+      <w:rPr>
+        <w:rFonts w:ascii="Courier New" w:hAnsi="Courier New" w:cs="Courier New" w:hint="default"/>
+      </w:rPr>
+    </w:lvl>
+    <w:lvl w:ilvl="8" w:tplc="0C070005" w:tentative="1">
+      <w:start w:val="1"/>
+      <w:numFmt w:val="bullet"/>
+      <w:lvlText w:val=""/>
+      <w:lvlJc w:val="left"/>
+      <w:pPr>
+        <w:ind w:left="6480" w:hanging="360"/>
+      </w:pPr>
+      <w:rPr>
+        <w:rFonts w:ascii="Wingdings" w:hAnsi="Wingdings" w:hint="default"/>
+      </w:rPr>
+    </w:lvl>
+  </w:abstractNum>
+  <w:abstractNum w:abstractNumId="2" w15:restartNumberingAfterBreak="0">
+    <w:nsid w:val="0B1C5509"/>
+    <w:multiLevelType w:val="hybridMultilevel"/>
+    <w:tmpl w:val="AD483674"/>
+    <w:lvl w:ilvl="0" w:tplc="FC981276">
+      <w:start w:val="1"/>
+      <w:numFmt w:val="bullet"/>
+      <w:lvlText w:val="-"/>
+      <w:lvlJc w:val="left"/>
+      <w:pPr>
+        <w:ind w:left="720" w:hanging="360"/>
+      </w:pPr>
+      <w:rPr>
+        <w:rFonts w:ascii="Calibri" w:eastAsiaTheme="minorHAnsi" w:hAnsi="Calibri" w:cs="Calibri" w:hint="default"/>
+      </w:rPr>
+    </w:lvl>
+    <w:lvl w:ilvl="1" w:tplc="0C070003" w:tentative="1">
+      <w:start w:val="1"/>
+      <w:numFmt w:val="bullet"/>
+      <w:lvlText w:val="o"/>
+      <w:lvlJc w:val="left"/>
+      <w:pPr>
+        <w:ind w:left="1440" w:hanging="360"/>
+      </w:pPr>
+      <w:rPr>
+        <w:rFonts w:ascii="Courier New" w:hAnsi="Courier New" w:cs="Courier New" w:hint="default"/>
+      </w:rPr>
+    </w:lvl>
+    <w:lvl w:ilvl="2" w:tplc="0C070005" w:tentative="1">
+      <w:start w:val="1"/>
+      <w:numFmt w:val="bullet"/>
+      <w:lvlText w:val=""/>
+      <w:lvlJc w:val="left"/>
+      <w:pPr>
+        <w:ind w:left="2160" w:hanging="360"/>
+      </w:pPr>
+      <w:rPr>
+        <w:rFonts w:ascii="Wingdings" w:hAnsi="Wingdings" w:hint="default"/>
+      </w:rPr>
+    </w:lvl>
+    <w:lvl w:ilvl="3" w:tplc="0C070001" w:tentative="1">
+      <w:start w:val="1"/>
+      <w:numFmt w:val="bullet"/>
+      <w:lvlText w:val=""/>
+      <w:lvlJc w:val="left"/>
+      <w:pPr>
+        <w:ind w:left="2880" w:hanging="360"/>
+      </w:pPr>
+      <w:rPr>
+        <w:rFonts w:ascii="Symbol" w:hAnsi="Symbol" w:hint="default"/>
+      </w:rPr>
+    </w:lvl>
+    <w:lvl w:ilvl="4" w:tplc="0C070003" w:tentative="1">
+      <w:start w:val="1"/>
+      <w:numFmt w:val="bullet"/>
+      <w:lvlText w:val="o"/>
+      <w:lvlJc w:val="left"/>
+      <w:pPr>
+        <w:ind w:left="3600" w:hanging="360"/>
+      </w:pPr>
+      <w:rPr>
+        <w:rFonts w:ascii="Courier New" w:hAnsi="Courier New" w:cs="Courier New" w:hint="default"/>
+      </w:rPr>
+    </w:lvl>
+    <w:lvl w:ilvl="5" w:tplc="0C070005" w:tentative="1">
+      <w:start w:val="1"/>
+      <w:numFmt w:val="bullet"/>
+      <w:lvlText w:val=""/>
+      <w:lvlJc w:val="left"/>
+      <w:pPr>
+        <w:ind w:left="4320" w:hanging="360"/>
+      </w:pPr>
+      <w:rPr>
+        <w:rFonts w:ascii="Wingdings" w:hAnsi="Wingdings" w:hint="default"/>
+      </w:rPr>
+    </w:lvl>
+    <w:lvl w:ilvl="6" w:tplc="0C070001" w:tentative="1">
+      <w:start w:val="1"/>
+      <w:numFmt w:val="bullet"/>
+      <w:lvlText w:val=""/>
+      <w:lvlJc w:val="left"/>
+      <w:pPr>
+        <w:ind w:left="5040" w:hanging="360"/>
+      </w:pPr>
+      <w:rPr>
+        <w:rFonts w:ascii="Symbol" w:hAnsi="Symbol" w:hint="default"/>
+      </w:rPr>
+    </w:lvl>
+    <w:lvl w:ilvl="7" w:tplc="0C070003" w:tentative="1">
+      <w:start w:val="1"/>
+      <w:numFmt w:val="bullet"/>
+      <w:lvlText w:val="o"/>
+      <w:lvlJc w:val="left"/>
+      <w:pPr>
+        <w:ind w:left="5760" w:hanging="360"/>
+      </w:pPr>
+      <w:rPr>
+        <w:rFonts w:ascii="Courier New" w:hAnsi="Courier New" w:cs="Courier New" w:hint="default"/>
+      </w:rPr>
+    </w:lvl>
+    <w:lvl w:ilvl="8" w:tplc="0C070005" w:tentative="1">
+      <w:start w:val="1"/>
+      <w:numFmt w:val="bullet"/>
+      <w:lvlText w:val=""/>
+      <w:lvlJc w:val="left"/>
+      <w:pPr>
+        <w:ind w:left="6480" w:hanging="360"/>
+      </w:pPr>
+      <w:rPr>
+        <w:rFonts w:ascii="Wingdings" w:hAnsi="Wingdings" w:hint="default"/>
+      </w:rPr>
+    </w:lvl>
+  </w:abstractNum>
+  <w:abstractNum w:abstractNumId="3" w15:restartNumberingAfterBreak="0">
+    <w:nsid w:val="13C35581"/>
+    <w:multiLevelType w:val="hybridMultilevel"/>
+    <w:tmpl w:val="B6B02126"/>
+    <w:lvl w:ilvl="0" w:tplc="592A32F2">
+      <w:start w:val="1"/>
+      <w:numFmt w:val="bullet"/>
+      <w:lvlText w:val=""/>
+      <w:lvlJc w:val="left"/>
+      <w:pPr>
+        <w:ind w:left="1080" w:hanging="360"/>
+      </w:pPr>
+      <w:rPr>
+        <w:rFonts w:ascii="Wingdings" w:eastAsiaTheme="minorHAnsi" w:hAnsi="Wingdings" w:cstheme="minorBidi" w:hint="default"/>
+      </w:rPr>
+    </w:lvl>
+    <w:lvl w:ilvl="1" w:tplc="0C070003" w:tentative="1">
+      <w:start w:val="1"/>
+      <w:numFmt w:val="bullet"/>
+      <w:lvlText w:val="o"/>
+      <w:lvlJc w:val="left"/>
+      <w:pPr>
+        <w:ind w:left="1800" w:hanging="360"/>
+      </w:pPr>
+      <w:rPr>
+        <w:rFonts w:ascii="Courier New" w:hAnsi="Courier New" w:cs="Courier New" w:hint="default"/>
+      </w:rPr>
+    </w:lvl>
+    <w:lvl w:ilvl="2" w:tplc="0C070005" w:tentative="1">
+      <w:start w:val="1"/>
+      <w:numFmt w:val="bullet"/>
+      <w:lvlText w:val=""/>
+      <w:lvlJc w:val="left"/>
+      <w:pPr>
+        <w:ind w:left="2520" w:hanging="360"/>
+      </w:pPr>
+      <w:rPr>
+        <w:rFonts w:ascii="Wingdings" w:hAnsi="Wingdings" w:hint="default"/>
+      </w:rPr>
+    </w:lvl>
+    <w:lvl w:ilvl="3" w:tplc="0C070001" w:tentative="1">
+      <w:start w:val="1"/>
+      <w:numFmt w:val="bullet"/>
+      <w:lvlText w:val=""/>
+      <w:lvlJc w:val="left"/>
+      <w:pPr>
+        <w:ind w:left="3240" w:hanging="360"/>
+      </w:pPr>
+      <w:rPr>
+        <w:rFonts w:ascii="Symbol" w:hAnsi="Symbol" w:hint="default"/>
+      </w:rPr>
+    </w:lvl>
+    <w:lvl w:ilvl="4" w:tplc="0C070003" w:tentative="1">
+      <w:start w:val="1"/>
+      <w:numFmt w:val="bullet"/>
+      <w:lvlText w:val="o"/>
+      <w:lvlJc w:val="left"/>
+      <w:pPr>
+        <w:ind w:left="3960" w:hanging="360"/>
+      </w:pPr>
+      <w:rPr>
+        <w:rFonts w:ascii="Courier New" w:hAnsi="Courier New" w:cs="Courier New" w:hint="default"/>
+      </w:rPr>
+    </w:lvl>
+    <w:lvl w:ilvl="5" w:tplc="0C070005" w:tentative="1">
+      <w:start w:val="1"/>
+      <w:numFmt w:val="bullet"/>
+      <w:lvlText w:val=""/>
+      <w:lvlJc w:val="left"/>
+      <w:pPr>
+        <w:ind w:left="4680" w:hanging="360"/>
+      </w:pPr>
+      <w:rPr>
+        <w:rFonts w:ascii="Wingdings" w:hAnsi="Wingdings" w:hint="default"/>
+      </w:rPr>
+    </w:lvl>
+    <w:lvl w:ilvl="6" w:tplc="0C070001" w:tentative="1">
+      <w:start w:val="1"/>
+      <w:numFmt w:val="bullet"/>
+      <w:lvlText w:val=""/>
+      <w:lvlJc w:val="left"/>
+      <w:pPr>
+        <w:ind w:left="5400" w:hanging="360"/>
+      </w:pPr>
+      <w:rPr>
+        <w:rFonts w:ascii="Symbol" w:hAnsi="Symbol" w:hint="default"/>
+      </w:rPr>
+    </w:lvl>
+    <w:lvl w:ilvl="7" w:tplc="0C070003" w:tentative="1">
+      <w:start w:val="1"/>
+      <w:numFmt w:val="bullet"/>
+      <w:lvlText w:val="o"/>
+      <w:lvlJc w:val="left"/>
+      <w:pPr>
+        <w:ind w:left="6120" w:hanging="360"/>
+      </w:pPr>
+      <w:rPr>
+        <w:rFonts w:ascii="Courier New" w:hAnsi="Courier New" w:cs="Courier New" w:hint="default"/>
+      </w:rPr>
+    </w:lvl>
+    <w:lvl w:ilvl="8" w:tplc="0C070005" w:tentative="1">
+      <w:start w:val="1"/>
+      <w:numFmt w:val="bullet"/>
+      <w:lvlText w:val=""/>
+      <w:lvlJc w:val="left"/>
+      <w:pPr>
+        <w:ind w:left="6840" w:hanging="360"/>
+      </w:pPr>
+      <w:rPr>
+        <w:rFonts w:ascii="Wingdings" w:hAnsi="Wingdings" w:hint="default"/>
+      </w:rPr>
+    </w:lvl>
+  </w:abstractNum>
+  <w:abstractNum w:abstractNumId="4" w15:restartNumberingAfterBreak="0">
     <w:nsid w:val="7FBFA444"/>
     <w:multiLevelType w:val="singleLevel"/>
     <w:tmpl w:val="7FBFA444"/>
@@ -6138,10 +6811,19 @@
     </w:lvl>
   </w:abstractNum>
   <w:num w:numId="1" w16cid:durableId="2009484285">
-    <w:abstractNumId w:val="1"/>
+    <w:abstractNumId w:val="4"/>
   </w:num>
   <w:num w:numId="2" w16cid:durableId="1017347042">
     <w:abstractNumId w:val="0"/>
+  </w:num>
+  <w:num w:numId="3" w16cid:durableId="1257858552">
+    <w:abstractNumId w:val="1"/>
+  </w:num>
+  <w:num w:numId="4" w16cid:durableId="1717661033">
+    <w:abstractNumId w:val="3"/>
+  </w:num>
+  <w:num w:numId="5" w16cid:durableId="496965936">
+    <w:abstractNumId w:val="2"/>
   </w:num>
 </w:numbering>
 </file>
@@ -7106,15 +7788,6 @@
 </file>
 
 <file path=customXml/item1.xml><?xml version="1.0" encoding="utf-8"?>
-<?mso-contentType ?>
-<FormTemplates xmlns="http://schemas.microsoft.com/sharepoint/v3/contenttype/forms">
-  <Display>DocumentLibraryForm</Display>
-  <Edit>DocumentLibraryForm</Edit>
-  <New>DocumentLibraryForm</New>
-</FormTemplates>
-</file>
-
-<file path=customXml/item2.xml><?xml version="1.0" encoding="utf-8"?>
 <ct:contentTypeSchema xmlns:ct="http://schemas.microsoft.com/office/2006/metadata/contentType" xmlns:ma="http://schemas.microsoft.com/office/2006/metadata/properties/metaAttributes" ct:_="" ma:_="" ma:contentTypeName="Document" ma:contentTypeID="0x010100F96FFEA2697AA44F9422BCE6ED89663D" ma:contentTypeVersion="0" ma:contentTypeDescription="Create a new document." ma:contentTypeScope="" ma:versionID="025cd894cac13b0fed07ca99a4b50f27">
   <xsd:schema xmlns:xsd="http://www.w3.org/2001/XMLSchema" xmlns:xs="http://www.w3.org/2001/XMLSchema" xmlns:p="http://schemas.microsoft.com/office/2006/metadata/properties" targetNamespace="http://schemas.microsoft.com/office/2006/metadata/properties" ma:root="true" ma:fieldsID="b34f15b030d40ffca33e4aeb8eb001f5">
     <xsd:element name="properties">
@@ -7228,15 +7901,16 @@
 </ct:contentTypeSchema>
 </file>
 
-<file path=customXml/itemProps1.xml><?xml version="1.0" encoding="utf-8"?>
-<ds:datastoreItem xmlns:ds="http://schemas.openxmlformats.org/officeDocument/2006/customXml" ds:itemID="{360CC860-57E5-460E-9107-803CB5B3020B}">
-  <ds:schemaRefs>
-    <ds:schemaRef ds:uri="http://schemas.microsoft.com/sharepoint/v3/contenttype/forms"/>
-  </ds:schemaRefs>
-</ds:datastoreItem>
+<file path=customXml/item2.xml><?xml version="1.0" encoding="utf-8"?>
+<?mso-contentType ?>
+<FormTemplates xmlns="http://schemas.microsoft.com/sharepoint/v3/contenttype/forms">
+  <Display>DocumentLibraryForm</Display>
+  <Edit>DocumentLibraryForm</Edit>
+  <New>DocumentLibraryForm</New>
+</FormTemplates>
 </file>
 
-<file path=customXml/itemProps2.xml><?xml version="1.0" encoding="utf-8"?>
+<file path=customXml/itemProps1.xml><?xml version="1.0" encoding="utf-8"?>
 <ds:datastoreItem xmlns:ds="http://schemas.openxmlformats.org/officeDocument/2006/customXml" ds:itemID="{6A7F75CB-F355-488D-92D4-88D0728A8CB9}">
   <ds:schemaRefs>
     <ds:schemaRef ds:uri="http://schemas.microsoft.com/office/2006/metadata/contentType"/>
@@ -7250,4 +7924,12 @@
     <ds:schemaRef ds:uri="http://schemas.microsoft.com/office/infopath/2007/PartnerControls"/>
   </ds:schemaRefs>
 </ds:datastoreItem>
+</file>
+
+<file path=customXml/itemProps2.xml><?xml version="1.0" encoding="utf-8"?>
+<ds:datastoreItem xmlns:ds="http://schemas.openxmlformats.org/officeDocument/2006/customXml" ds:itemID="{360CC860-57E5-460E-9107-803CB5B3020B}">
+  <ds:schemaRefs>
+    <ds:schemaRef ds:uri="http://schemas.microsoft.com/sharepoint/v3/contenttype/forms"/>
+  </ds:schemaRefs>
+</ds:datastoreItem>
 </file>
--- a/Dokumentation/25012023_TableCastDokumentatio.docx
+++ b/Dokumentation/25012023_TableCastDokumentatio.docx
@@ -239,7 +239,6 @@
                 <w:b/>
               </w:rPr>
             </w:pPr>
-            <w:proofErr w:type="spellStart"/>
             <w:r>
               <w:rPr>
                 <w:rFonts w:ascii="Arial" w:hAnsi="Arial" w:cs="Arial"/>
@@ -247,7 +246,6 @@
               </w:rPr>
               <w:t>Projektbezeichnung</w:t>
             </w:r>
-            <w:proofErr w:type="spellEnd"/>
           </w:p>
         </w:tc>
         <w:tc>
@@ -261,14 +259,12 @@
                 <w:rFonts w:ascii="Arial" w:hAnsi="Arial" w:cs="Arial"/>
               </w:rPr>
             </w:pPr>
-            <w:proofErr w:type="spellStart"/>
             <w:r>
               <w:rPr>
                 <w:rFonts w:ascii="Arial" w:hAnsi="Arial" w:cs="Arial"/>
               </w:rPr>
               <w:t>TableCast</w:t>
             </w:r>
-            <w:proofErr w:type="spellEnd"/>
           </w:p>
         </w:tc>
       </w:tr>
@@ -290,7 +286,6 @@
                 <w:lang w:val="de-DE"/>
               </w:rPr>
             </w:pPr>
-            <w:proofErr w:type="spellStart"/>
             <w:r>
               <w:rPr>
                 <w:rFonts w:ascii="Arial" w:hAnsi="Arial" w:cs="Arial"/>
@@ -306,7 +301,6 @@
               </w:rPr>
               <w:t>team</w:t>
             </w:r>
-            <w:proofErr w:type="spellEnd"/>
           </w:p>
         </w:tc>
         <w:tc>
@@ -325,35 +319,7 @@
               <w:rPr>
                 <w:rFonts w:ascii="Arial" w:hAnsi="Arial" w:cs="Arial"/>
               </w:rPr>
-              <w:t xml:space="preserve">Cedric </w:t>
-            </w:r>
-            <w:proofErr w:type="spellStart"/>
-            <w:r>
-              <w:rPr>
-                <w:rFonts w:ascii="Arial" w:hAnsi="Arial" w:cs="Arial"/>
-              </w:rPr>
-              <w:t>Broukx</w:t>
-            </w:r>
-            <w:proofErr w:type="spellEnd"/>
-            <w:r>
-              <w:rPr>
-                <w:rFonts w:ascii="Arial" w:hAnsi="Arial" w:cs="Arial"/>
-              </w:rPr>
-              <w:t xml:space="preserve">, Alessandro Davare, Jan </w:t>
-            </w:r>
-            <w:proofErr w:type="spellStart"/>
-            <w:r>
-              <w:rPr>
-                <w:rFonts w:ascii="Arial" w:hAnsi="Arial" w:cs="Arial"/>
-              </w:rPr>
-              <w:t>Grassegger</w:t>
-            </w:r>
-            <w:proofErr w:type="spellEnd"/>
-            <w:r>
-              <w:rPr>
-                <w:rFonts w:ascii="Arial" w:hAnsi="Arial" w:cs="Arial"/>
-              </w:rPr>
-              <w:t>, Sarah Hagenhofer</w:t>
+              <w:t>Cedric Broukx, Alessandro Davare, Jan Grassegger, Sarah Hagenhofer</w:t>
             </w:r>
           </w:p>
         </w:tc>
@@ -375,21 +341,12 @@
                 <w:b/>
               </w:rPr>
             </w:pPr>
-            <w:proofErr w:type="spellStart"/>
             <w:r>
               <w:rPr>
                 <w:rFonts w:ascii="Arial" w:hAnsi="Arial" w:cs="Arial"/>
                 <w:b/>
               </w:rPr>
-              <w:t>Erstellt</w:t>
-            </w:r>
-            <w:proofErr w:type="spellEnd"/>
-            <w:r>
-              <w:rPr>
-                <w:rFonts w:ascii="Arial" w:hAnsi="Arial" w:cs="Arial"/>
-                <w:b/>
-              </w:rPr>
-              <w:t xml:space="preserve"> am</w:t>
+              <w:t>Erstellt am</w:t>
             </w:r>
           </w:p>
         </w:tc>
@@ -431,37 +388,12 @@
                 <w:b/>
               </w:rPr>
             </w:pPr>
-            <w:proofErr w:type="spellStart"/>
             <w:r>
               <w:rPr>
                 <w:rFonts w:ascii="Arial" w:hAnsi="Arial" w:cs="Arial"/>
                 <w:b/>
               </w:rPr>
-              <w:t>Letzte</w:t>
-            </w:r>
-            <w:proofErr w:type="spellEnd"/>
-            <w:r>
-              <w:rPr>
-                <w:rFonts w:ascii="Arial" w:hAnsi="Arial" w:cs="Arial"/>
-                <w:b/>
-              </w:rPr>
-              <w:t xml:space="preserve"> </w:t>
-            </w:r>
-            <w:proofErr w:type="spellStart"/>
-            <w:r>
-              <w:rPr>
-                <w:rFonts w:ascii="Arial" w:hAnsi="Arial" w:cs="Arial"/>
-                <w:b/>
-              </w:rPr>
-              <w:t>Änderung</w:t>
-            </w:r>
-            <w:proofErr w:type="spellEnd"/>
-            <w:r>
-              <w:rPr>
-                <w:rFonts w:ascii="Arial" w:hAnsi="Arial" w:cs="Arial"/>
-                <w:b/>
-              </w:rPr>
-              <w:t xml:space="preserve"> am</w:t>
+              <w:t>Letzte Änderung am</w:t>
             </w:r>
           </w:p>
         </w:tc>
@@ -580,21 +512,12 @@
                 <w:b/>
               </w:rPr>
             </w:pPr>
-            <w:proofErr w:type="spellStart"/>
             <w:r>
               <w:rPr>
                 <w:rFonts w:ascii="Arial" w:hAnsi="Arial" w:cs="Arial"/>
                 <w:b/>
               </w:rPr>
-              <w:t>Aktuelle</w:t>
-            </w:r>
-            <w:proofErr w:type="spellEnd"/>
-            <w:r>
-              <w:rPr>
-                <w:rFonts w:ascii="Arial" w:hAnsi="Arial" w:cs="Arial"/>
-                <w:b/>
-              </w:rPr>
-              <w:t xml:space="preserve"> Version</w:t>
+              <w:t>Aktuelle Version</w:t>
             </w:r>
           </w:p>
         </w:tc>
@@ -675,7 +598,6 @@
           <w:sz w:val="28"/>
         </w:rPr>
       </w:pPr>
-      <w:proofErr w:type="spellStart"/>
       <w:r>
         <w:rPr>
           <w:rFonts w:ascii="Arial" w:hAnsi="Arial" w:cs="Arial"/>
@@ -684,7 +606,6 @@
         </w:rPr>
         <w:t>Änderungsverlauf</w:t>
       </w:r>
-      <w:proofErr w:type="spellEnd"/>
     </w:p>
     <w:p>
       <w:pPr>
@@ -804,34 +725,14 @@
                 <w:sz w:val="20"/>
               </w:rPr>
             </w:pPr>
-            <w:proofErr w:type="spellStart"/>
             <w:r>
               <w:rPr>
                 <w:rFonts w:ascii="Arial" w:hAnsi="Arial" w:cs="Arial"/>
                 <w:b/>
                 <w:sz w:val="20"/>
               </w:rPr>
-              <w:t>Geänderte</w:t>
-            </w:r>
-            <w:proofErr w:type="spellEnd"/>
-            <w:r>
-              <w:rPr>
-                <w:rFonts w:ascii="Arial" w:hAnsi="Arial" w:cs="Arial"/>
-                <w:b/>
-                <w:sz w:val="20"/>
-              </w:rPr>
-              <w:t xml:space="preserve"> </w:t>
-            </w:r>
-            <w:proofErr w:type="spellStart"/>
-            <w:r>
-              <w:rPr>
-                <w:rFonts w:ascii="Arial" w:hAnsi="Arial" w:cs="Arial"/>
-                <w:b/>
-                <w:sz w:val="20"/>
-              </w:rPr>
-              <w:t>Kapitel</w:t>
-            </w:r>
-            <w:proofErr w:type="spellEnd"/>
+              <w:t>Geänderte Kapitel</w:t>
+            </w:r>
           </w:p>
         </w:tc>
         <w:tc>
@@ -855,18 +756,8 @@
                 <w:b/>
                 <w:sz w:val="20"/>
               </w:rPr>
-              <w:t xml:space="preserve">Art der </w:t>
-            </w:r>
-            <w:proofErr w:type="spellStart"/>
-            <w:r>
-              <w:rPr>
-                <w:rFonts w:ascii="Arial" w:hAnsi="Arial" w:cs="Arial"/>
-                <w:b/>
-                <w:sz w:val="20"/>
-              </w:rPr>
-              <w:t>Änderung</w:t>
-            </w:r>
-            <w:proofErr w:type="spellEnd"/>
+              <w:t>Art der Änderung</w:t>
+            </w:r>
           </w:p>
         </w:tc>
         <w:tc>
@@ -3218,21 +3109,7 @@
         <w:rPr>
           <w:lang w:val="de-DE"/>
         </w:rPr>
-        <w:t xml:space="preserve">Die HTL Saalfelden hat im Werkstätten-Unterricht der </w:t>
-      </w:r>
-      <w:proofErr w:type="spellStart"/>
-      <w:r>
-        <w:rPr>
-          <w:lang w:val="de-DE"/>
-        </w:rPr>
-        <w:t>Mechatronikabteilung</w:t>
-      </w:r>
-      <w:proofErr w:type="spellEnd"/>
-      <w:r>
-        <w:rPr>
-          <w:lang w:val="de-DE"/>
-        </w:rPr>
-        <w:t xml:space="preserve"> einen Präsentationsteller entworfen. Das Gerät wird von vier Seiten beleuchtet, ein Display zeigt an der Vorderseite einen Schriftzug und der Teller dreht sich durch einen Gleichstrommotor</w:t>
+        <w:t>Die HTL Saalfelden hat im Werkstätten-Unterricht der Mechatronikabteilung einen Präsentationsteller entworfen. Das Gerät wird von vier Seiten beleuchtet, ein Display zeigt an der Vorderseite einen Schriftzug und der Teller dreht sich durch einen Gleichstrommotor</w:t>
       </w:r>
       <w:r>
         <w:rPr>
@@ -3569,17 +3446,8 @@
                 <w:rFonts w:ascii="Arial" w:hAnsi="Arial" w:cs="Arial"/>
                 <w:sz w:val="20"/>
               </w:rPr>
-              <w:t xml:space="preserve">Jan </w:t>
-            </w:r>
-            <w:proofErr w:type="spellStart"/>
-            <w:r>
-              <w:rPr>
-                <w:rFonts w:ascii="Arial" w:hAnsi="Arial" w:cs="Arial"/>
-                <w:sz w:val="20"/>
-              </w:rPr>
-              <w:t>Grassegger</w:t>
-            </w:r>
-            <w:proofErr w:type="spellEnd"/>
+              <w:t>Jan Grassegger</w:t>
+            </w:r>
           </w:p>
         </w:tc>
         <w:tc>
@@ -3657,17 +3525,8 @@
                 <w:rFonts w:ascii="Arial" w:hAnsi="Arial" w:cs="Arial"/>
                 <w:sz w:val="20"/>
               </w:rPr>
-              <w:t xml:space="preserve">Cedric </w:t>
-            </w:r>
-            <w:proofErr w:type="spellStart"/>
-            <w:r>
-              <w:rPr>
-                <w:rFonts w:ascii="Arial" w:hAnsi="Arial" w:cs="Arial"/>
-                <w:sz w:val="20"/>
-              </w:rPr>
-              <w:t>Broukx</w:t>
-            </w:r>
-            <w:proofErr w:type="spellEnd"/>
+              <w:t>Cedric Broukx</w:t>
+            </w:r>
           </w:p>
         </w:tc>
         <w:tc>
@@ -3747,16 +3606,8 @@
         <w:rPr>
           <w:lang w:val="de-DE"/>
         </w:rPr>
-        <w:t xml:space="preserve">Teller drehen, Text auf dem Display, </w:t>
-      </w:r>
-      <w:proofErr w:type="gramStart"/>
-      <w:r>
-        <w:rPr>
-          <w:lang w:val="de-DE"/>
-        </w:rPr>
-        <w:t>LED Helligkeit</w:t>
-      </w:r>
-      <w:proofErr w:type="gramEnd"/>
+        <w:t>Teller drehen, Text auf dem Display, LED Helligkeit</w:t>
+      </w:r>
     </w:p>
     <w:p>
       <w:pPr>
@@ -3786,21 +3637,7 @@
         <w:rPr>
           <w:lang w:val="de-DE"/>
         </w:rPr>
-        <w:t xml:space="preserve">, auf dem Display soll ein Text sichtbar sein und die </w:t>
-      </w:r>
-      <w:proofErr w:type="gramStart"/>
-      <w:r>
-        <w:rPr>
-          <w:lang w:val="de-DE"/>
-        </w:rPr>
-        <w:t>LED Helligkeit</w:t>
-      </w:r>
-      <w:proofErr w:type="gramEnd"/>
-      <w:r>
-        <w:rPr>
-          <w:lang w:val="de-DE"/>
-        </w:rPr>
-        <w:t xml:space="preserve"> soll sich einstellen lassen.</w:t>
+        <w:t>, auf dem Display soll ein Text sichtbar sein und die LED Helligkeit soll sich einstellen lassen.</w:t>
       </w:r>
       <w:r>
         <w:rPr>
@@ -3838,46 +3675,24 @@
         <w:t xml:space="preserve">2.1.2 </w:t>
       </w:r>
       <w:bookmarkEnd w:id="4"/>
-      <w:proofErr w:type="gramStart"/>
       <w:r>
         <w:rPr>
           <w:lang w:val="de-AT"/>
         </w:rPr>
-        <w:t>SSH Server</w:t>
-      </w:r>
-      <w:proofErr w:type="gramEnd"/>
-      <w:r>
+        <w:t xml:space="preserve">SSH Server </w:t>
+      </w:r>
+    </w:p>
+    <w:p>
+      <w:pPr>
         <w:rPr>
           <w:lang w:val="de-AT"/>
         </w:rPr>
-        <w:t xml:space="preserve"> </w:t>
-      </w:r>
-    </w:p>
-    <w:p>
-      <w:pPr>
+      </w:pPr>
+      <w:r>
         <w:rPr>
           <w:lang w:val="de-AT"/>
         </w:rPr>
-      </w:pPr>
-      <w:r>
-        <w:rPr>
-          <w:lang w:val="de-AT"/>
-        </w:rPr>
-        <w:t xml:space="preserve">Der Zugriff auf den Raspberry Pi soll auch über einen </w:t>
-      </w:r>
-      <w:proofErr w:type="gramStart"/>
-      <w:r>
-        <w:rPr>
-          <w:lang w:val="de-AT"/>
-        </w:rPr>
-        <w:t>SSH Server</w:t>
-      </w:r>
-      <w:proofErr w:type="gramEnd"/>
-      <w:r>
-        <w:rPr>
-          <w:lang w:val="de-AT"/>
-        </w:rPr>
-        <w:t xml:space="preserve"> möglich sein.</w:t>
+        <w:t>Der Zugriff auf den Raspberry Pi soll auch über einen SSH Server möglich sein.</w:t>
       </w:r>
     </w:p>
     <w:p>
@@ -4225,39 +4040,7 @@
           <w:color w:val="D9D9D9" w:themeColor="background1" w:themeShade="D9"/>
           <w:lang w:val="de-DE"/>
         </w:rPr>
-        <w:t xml:space="preserve">Gab es einzelne Punkte, die vorher grob getestet </w:t>
-      </w:r>
-      <w:proofErr w:type="gramStart"/>
-      <w:r>
-        <w:rPr>
-          <w:color w:val="D9D9D9" w:themeColor="background1" w:themeShade="D9"/>
-          <w:lang w:val="de-DE"/>
-        </w:rPr>
-        <w:t>wurden</w:t>
-      </w:r>
-      <w:proofErr w:type="gramEnd"/>
-      <w:r>
-        <w:rPr>
-          <w:color w:val="D9D9D9" w:themeColor="background1" w:themeShade="D9"/>
-          <w:lang w:val="de-DE"/>
-        </w:rPr>
-        <w:t xml:space="preserve"> um zu </w:t>
-      </w:r>
-      <w:proofErr w:type="spellStart"/>
-      <w:r>
-        <w:rPr>
-          <w:color w:val="D9D9D9" w:themeColor="background1" w:themeShade="D9"/>
-          <w:lang w:val="de-DE"/>
-        </w:rPr>
-        <w:t>Zeigen</w:t>
-      </w:r>
-      <w:proofErr w:type="spellEnd"/>
-      <w:r>
-        <w:rPr>
-          <w:color w:val="D9D9D9" w:themeColor="background1" w:themeShade="D9"/>
-          <w:lang w:val="de-DE"/>
-        </w:rPr>
-        <w:t xml:space="preserve"> das die Umsetzung grundsätzlich möglich ist.</w:t>
+        <w:t>Gab es einzelne Punkte, die vorher grob getestet wurden um zu Zeigen das die Umsetzung grundsätzlich möglich ist.</w:t>
       </w:r>
     </w:p>
     <w:p>
@@ -4303,21 +4086,12 @@
           <w:lang w:val="de-DE"/>
         </w:rPr>
       </w:pPr>
-      <w:proofErr w:type="gramStart"/>
       <w:r>
         <w:rPr>
           <w:color w:val="D9D9D9" w:themeColor="background1" w:themeShade="D9"/>
           <w:lang w:val="de-DE"/>
         </w:rPr>
-        <w:t>Andere Planungsinformationen</w:t>
-      </w:r>
-      <w:proofErr w:type="gramEnd"/>
-      <w:r>
-        <w:rPr>
-          <w:color w:val="D9D9D9" w:themeColor="background1" w:themeShade="D9"/>
-          <w:lang w:val="de-DE"/>
-        </w:rPr>
-        <w:t xml:space="preserve"> welche nicht durch andere Kapitel abgedeckt sind werden hier eingetragen.</w:t>
+        <w:t>Andere Planungsinformationen welche nicht durch andere Kapitel abgedeckt sind werden hier eingetragen.</w:t>
       </w:r>
     </w:p>
     <w:p>
@@ -4786,23 +4560,7 @@
           <w:color w:val="D9D9D9" w:themeColor="background1" w:themeShade="D9"/>
           <w:lang w:val="de-DE"/>
         </w:rPr>
-        <w:t xml:space="preserve">Zeigt </w:t>
-      </w:r>
-      <w:proofErr w:type="gramStart"/>
-      <w:r>
-        <w:rPr>
-          <w:color w:val="D9D9D9" w:themeColor="background1" w:themeShade="D9"/>
-          <w:lang w:val="de-DE"/>
-        </w:rPr>
-        <w:t>an</w:t>
-      </w:r>
-      <w:proofErr w:type="gramEnd"/>
-      <w:r>
-        <w:rPr>
-          <w:color w:val="D9D9D9" w:themeColor="background1" w:themeShade="D9"/>
-          <w:lang w:val="de-DE"/>
-        </w:rPr>
-        <w:t xml:space="preserve"> wie die einzelnen Teile der Software auf die Hardwarekomponenten verteilt sind und wie die Hardwarekomponenten miteinander verbunden sind.</w:t>
+        <w:t>Zeigt an wie die einzelnen Teile der Software auf die Hardwarekomponenten verteilt sind und wie die Hardwarekomponenten miteinander verbunden sind.</w:t>
       </w:r>
     </w:p>
     <w:p>
@@ -4862,7 +4620,6 @@
         </w:rPr>
       </w:pPr>
       <w:bookmarkStart w:id="21" w:name="_Toc2059131748"/>
-      <w:proofErr w:type="gramStart"/>
       <w:r>
         <w:rPr>
           <w:lang w:val="de-DE"/>
@@ -4870,7 +4627,6 @@
         <w:t>SW Programme</w:t>
       </w:r>
       <w:bookmarkEnd w:id="21"/>
-      <w:proofErr w:type="gramEnd"/>
     </w:p>
     <w:p>
       <w:pPr>
@@ -4884,53 +4640,21 @@
           <w:color w:val="D9D9D9" w:themeColor="background1" w:themeShade="D9"/>
           <w:lang w:val="de-DE"/>
         </w:rPr>
-        <w:t xml:space="preserve">Auflistung aller verwendeten </w:t>
-      </w:r>
-      <w:proofErr w:type="gramStart"/>
-      <w:r>
+        <w:t>Auflistung aller verwendeten SW Programme die bei der Umsetzung des Projektes verwendet worden sind. inkl. Angabe der Versionsnummer</w:t>
+      </w:r>
+    </w:p>
+    <w:p>
+      <w:pPr>
         <w:rPr>
           <w:color w:val="D9D9D9" w:themeColor="background1" w:themeShade="D9"/>
-          <w:lang w:val="de-DE"/>
-        </w:rPr>
-        <w:t>SW Programme</w:t>
-      </w:r>
-      <w:proofErr w:type="gramEnd"/>
+        </w:rPr>
+      </w:pPr>
       <w:r>
         <w:rPr>
           <w:color w:val="D9D9D9" w:themeColor="background1" w:themeShade="D9"/>
-          <w:lang w:val="de-DE"/>
-        </w:rPr>
-        <w:t xml:space="preserve"> die bei der Umsetzung des Projektes verwendet worden sind. inkl. Angabe der Versionsnummer</w:t>
-      </w:r>
-    </w:p>
-    <w:p>
-      <w:pPr>
-        <w:rPr>
-          <w:color w:val="D9D9D9" w:themeColor="background1" w:themeShade="D9"/>
-        </w:rPr>
-      </w:pPr>
-      <w:proofErr w:type="spellStart"/>
-      <w:r>
-        <w:rPr>
-          <w:color w:val="D9D9D9" w:themeColor="background1" w:themeShade="D9"/>
-        </w:rPr>
-        <w:t>z.B.</w:t>
-      </w:r>
-      <w:proofErr w:type="spellEnd"/>
-      <w:r>
-        <w:rPr>
-          <w:color w:val="D9D9D9" w:themeColor="background1" w:themeShade="D9"/>
-        </w:rPr>
-        <w:t xml:space="preserve">: Visual Studio </w:t>
-      </w:r>
-      <w:proofErr w:type="gramStart"/>
-      <w:r>
-        <w:rPr>
-          <w:color w:val="D9D9D9" w:themeColor="background1" w:themeShade="D9"/>
-        </w:rPr>
-        <w:t>2022,...</w:t>
-      </w:r>
-      <w:proofErr w:type="gramEnd"/>
+        </w:rPr>
+        <w:t>z.B.: Visual Studio 2022,...</w:t>
+      </w:r>
     </w:p>
     <w:p>
       <w:pPr>
@@ -4939,14 +4663,9 @@
       </w:pPr>
       <w:bookmarkStart w:id="22" w:name="_Toc2020768912"/>
       <w:r>
-        <w:t xml:space="preserve">5.5.2 SW </w:t>
-      </w:r>
-      <w:proofErr w:type="spellStart"/>
-      <w:r>
-        <w:t>Komponenten</w:t>
+        <w:t>5.5.2 SW Komponenten</w:t>
       </w:r>
       <w:bookmarkEnd w:id="22"/>
-      <w:proofErr w:type="spellEnd"/>
     </w:p>
     <w:p>
       <w:pPr>
@@ -4955,68 +4674,27 @@
           <w:lang w:val="de-DE"/>
         </w:rPr>
       </w:pPr>
-      <w:proofErr w:type="gramStart"/>
       <w:r>
         <w:rPr>
           <w:color w:val="D9D9D9" w:themeColor="background1" w:themeShade="D9"/>
           <w:lang w:val="de-DE"/>
         </w:rPr>
-        <w:t>Auflistung aller verwendeten SW Komponenten</w:t>
-      </w:r>
-      <w:proofErr w:type="gramEnd"/>
-      <w:r>
+        <w:t>Auflistung aller verwendeten SW Komponenten welche für den Betrieb der SW benötigt werden. z.B.: Java Version, Apache Webserver, DotNet Framework, SW Library XY</w:t>
+      </w:r>
+    </w:p>
+    <w:p>
+      <w:pPr>
         <w:rPr>
           <w:color w:val="D9D9D9" w:themeColor="background1" w:themeShade="D9"/>
           <w:lang w:val="de-DE"/>
         </w:rPr>
-        <w:t xml:space="preserve"> welche für den Betrieb der SW benötigt werden. z.B.: Java Version, Apache Webserver, </w:t>
-      </w:r>
-      <w:proofErr w:type="spellStart"/>
+      </w:pPr>
       <w:r>
         <w:rPr>
           <w:color w:val="D9D9D9" w:themeColor="background1" w:themeShade="D9"/>
           <w:lang w:val="de-DE"/>
         </w:rPr>
-        <w:t>DotNet</w:t>
-      </w:r>
-      <w:proofErr w:type="spellEnd"/>
-      <w:r>
-        <w:rPr>
-          <w:color w:val="D9D9D9" w:themeColor="background1" w:themeShade="D9"/>
-          <w:lang w:val="de-DE"/>
-        </w:rPr>
-        <w:t xml:space="preserve"> Framework, SW Library XY</w:t>
-      </w:r>
-    </w:p>
-    <w:p>
-      <w:pPr>
-        <w:rPr>
-          <w:color w:val="D9D9D9" w:themeColor="background1" w:themeShade="D9"/>
-          <w:lang w:val="de-DE"/>
-        </w:rPr>
-      </w:pPr>
-      <w:r>
-        <w:rPr>
-          <w:color w:val="D9D9D9" w:themeColor="background1" w:themeShade="D9"/>
-          <w:lang w:val="de-DE"/>
-        </w:rPr>
-        <w:t xml:space="preserve">inkl. </w:t>
-      </w:r>
-      <w:proofErr w:type="spellStart"/>
-      <w:r>
-        <w:rPr>
-          <w:color w:val="D9D9D9" w:themeColor="background1" w:themeShade="D9"/>
-          <w:lang w:val="de-DE"/>
-        </w:rPr>
-        <w:t>Versiosnummer</w:t>
-      </w:r>
-      <w:proofErr w:type="spellEnd"/>
-      <w:r>
-        <w:rPr>
-          <w:color w:val="D9D9D9" w:themeColor="background1" w:themeShade="D9"/>
-          <w:lang w:val="de-DE"/>
-        </w:rPr>
-        <w:t>, Hersteller, Bezugsquelle (Downloadlink, ...) und SW-Lizenz (GPL, LGPL, Apache License, ...</w:t>
+        <w:t>inkl. Versiosnummer, Hersteller, Bezugsquelle (Downloadlink, ...) und SW-Lizenz (GPL, LGPL, Apache License, ...</w:t>
       </w:r>
     </w:p>
     <w:p>
@@ -5167,27 +4845,13 @@
         <w:rPr>
           <w:lang w:val="de-DE"/>
         </w:rPr>
-        <w:t xml:space="preserve">Anzahl Story </w:t>
-      </w:r>
-      <w:proofErr w:type="spellStart"/>
-      <w:r>
-        <w:rPr>
-          <w:lang w:val="de-DE"/>
-        </w:rPr>
-        <w:t>points</w:t>
-      </w:r>
-      <w:proofErr w:type="spellEnd"/>
-      <w:r>
-        <w:rPr>
-          <w:lang w:val="de-DE"/>
-        </w:rPr>
-        <w:t xml:space="preserve">: </w:t>
-      </w:r>
-      <w:r>
-        <w:rPr>
-          <w:lang w:val="de-DE"/>
-        </w:rPr>
-        <w:t>27</w:t>
+        <w:t xml:space="preserve">Anzahl Story points: </w:t>
+      </w:r>
+      <w:r>
+        <w:rPr>
+          <w:lang w:val="de-DE"/>
+        </w:rPr>
+        <w:t>14</w:t>
       </w:r>
     </w:p>
     <w:p>
@@ -5414,7 +5078,13 @@
           <w:lang w:val="de-DE"/>
         </w:rPr>
         <w:br/>
-        <w:t>Anzahl nicht erledigte Story Points: 21</w:t>
+        <w:t xml:space="preserve">Anzahl nicht erledigte Story Points: </w:t>
+      </w:r>
+      <w:r>
+        <w:rPr>
+          <w:lang w:val="de-DE"/>
+        </w:rPr>
+        <w:t>8</w:t>
       </w:r>
       <w:r>
         <w:rPr>
@@ -5447,14 +5117,7 @@
           <w:lang w:val="de-DE"/>
         </w:rPr>
         <w:br/>
-        <w:t xml:space="preserve">Es wäre ein Gerät benötigt worden, das noch nicht zur Verfügung gestellt wurde. </w:t>
-      </w:r>
-      <w:proofErr w:type="gramStart"/>
-      <w:r>
-        <w:rPr>
-          <w:lang w:val="de-DE"/>
-        </w:rPr>
-        <w:t>Ab kommende</w:t>
+        <w:t>Es wäre ein Gerät benötigt worden, das noch nicht zur Verfügung gestellt wurde. Ab kommende</w:t>
       </w:r>
       <w:r>
         <w:rPr>
@@ -5462,7 +5125,6 @@
         </w:rPr>
         <w:t>m</w:t>
       </w:r>
-      <w:proofErr w:type="gramEnd"/>
       <w:r>
         <w:rPr>
           <w:lang w:val="de-DE"/>
@@ -5518,23 +5180,7 @@
           <w:color w:val="D9D9D9" w:themeColor="background1" w:themeShade="D9"/>
           <w:lang w:val="de-DE"/>
         </w:rPr>
-        <w:t xml:space="preserve">Gibt es neue Impediment </w:t>
-      </w:r>
-      <w:proofErr w:type="gramStart"/>
-      <w:r>
-        <w:rPr>
-          <w:color w:val="D9D9D9" w:themeColor="background1" w:themeShade="D9"/>
-          <w:lang w:val="de-DE"/>
-        </w:rPr>
-        <w:t>Punkte</w:t>
-      </w:r>
-      <w:proofErr w:type="gramEnd"/>
-      <w:r>
-        <w:rPr>
-          <w:color w:val="D9D9D9" w:themeColor="background1" w:themeShade="D9"/>
-          <w:lang w:val="de-DE"/>
-        </w:rPr>
-        <w:t xml:space="preserve"> die während des Sprints identifiziert worden sind.</w:t>
+        <w:t>Gibt es neue Impediment Punkte die während des Sprints identifiziert worden sind.</w:t>
       </w:r>
     </w:p>
     <w:p>
@@ -5624,23 +5270,22 @@
           <w:color w:val="D9D9D9" w:themeColor="background1" w:themeShade="D9"/>
           <w:lang w:val="de-DE"/>
         </w:rPr>
-        <w:t xml:space="preserve">Wurden in diesem Sprint neue User Stories in das </w:t>
-      </w:r>
-      <w:proofErr w:type="spellStart"/>
-      <w:r>
+        <w:t>Wurden in diesem Sprint neue User Stories in das Product Backlog eingefügt und wenn ja, welche.</w:t>
+      </w:r>
+    </w:p>
+    <w:p>
+      <w:pPr>
         <w:rPr>
           <w:color w:val="D9D9D9" w:themeColor="background1" w:themeShade="D9"/>
           <w:lang w:val="de-DE"/>
         </w:rPr>
-        <w:t>Product</w:t>
-      </w:r>
-      <w:proofErr w:type="spellEnd"/>
+      </w:pPr>
       <w:r>
         <w:rPr>
           <w:color w:val="D9D9D9" w:themeColor="background1" w:themeShade="D9"/>
           <w:lang w:val="de-DE"/>
         </w:rPr>
-        <w:t xml:space="preserve"> Backlog eingefügt und wenn ja, welche.</w:t>
+        <w:t>Wurden in diesem Sprint User Stories aus dem Product Backlog entfernt und wenn ja, welche und warum.</w:t>
       </w:r>
     </w:p>
     <w:p>
@@ -5655,41 +5300,8 @@
           <w:color w:val="D9D9D9" w:themeColor="background1" w:themeShade="D9"/>
           <w:lang w:val="de-DE"/>
         </w:rPr>
-        <w:t xml:space="preserve">Wurden in diesem Sprint User Stories aus dem </w:t>
-      </w:r>
-      <w:proofErr w:type="spellStart"/>
-      <w:r>
-        <w:rPr>
-          <w:color w:val="D9D9D9" w:themeColor="background1" w:themeShade="D9"/>
-          <w:lang w:val="de-DE"/>
-        </w:rPr>
-        <w:t>Product</w:t>
-      </w:r>
-      <w:proofErr w:type="spellEnd"/>
-      <w:r>
-        <w:rPr>
-          <w:color w:val="D9D9D9" w:themeColor="background1" w:themeShade="D9"/>
-          <w:lang w:val="de-DE"/>
-        </w:rPr>
-        <w:t xml:space="preserve"> Backlog entfernt und wenn ja, welche und warum.</w:t>
-      </w:r>
-    </w:p>
-    <w:p>
-      <w:pPr>
-        <w:rPr>
-          <w:color w:val="D9D9D9" w:themeColor="background1" w:themeShade="D9"/>
-          <w:lang w:val="de-DE"/>
-        </w:rPr>
-      </w:pPr>
-      <w:proofErr w:type="spellStart"/>
-      <w:r>
-        <w:rPr>
-          <w:color w:val="D9D9D9" w:themeColor="background1" w:themeShade="D9"/>
-          <w:lang w:val="de-DE"/>
-        </w:rPr>
         <w:t>Burndownchart</w:t>
       </w:r>
-      <w:proofErr w:type="spellEnd"/>
     </w:p>
     <w:p>
       <w:pPr>
@@ -5913,17 +5525,9 @@
         <w:rPr>
           <w:lang w:val="de-DE"/>
         </w:rPr>
-        <w:t xml:space="preserve">Installation / Software </w:t>
-      </w:r>
-      <w:proofErr w:type="spellStart"/>
-      <w:r>
-        <w:rPr>
-          <w:lang w:val="de-DE"/>
-        </w:rPr>
-        <w:t>deployment</w:t>
+        <w:t>Installation / Software deployment</w:t>
       </w:r>
       <w:bookmarkEnd w:id="35"/>
-      <w:proofErr w:type="spellEnd"/>
     </w:p>
     <w:p>
       <w:pPr>
@@ -5937,23 +5541,7 @@
           <w:color w:val="D9D9D9" w:themeColor="background1" w:themeShade="D9"/>
           <w:lang w:val="de-DE"/>
         </w:rPr>
-        <w:t xml:space="preserve">Anleitung welche Schritte notwendig sind um das fertige </w:t>
-      </w:r>
-      <w:proofErr w:type="gramStart"/>
-      <w:r>
-        <w:rPr>
-          <w:color w:val="D9D9D9" w:themeColor="background1" w:themeShade="D9"/>
-          <w:lang w:val="de-DE"/>
-        </w:rPr>
-        <w:t>SW Produkt</w:t>
-      </w:r>
-      <w:proofErr w:type="gramEnd"/>
-      <w:r>
-        <w:rPr>
-          <w:color w:val="D9D9D9" w:themeColor="background1" w:themeShade="D9"/>
-          <w:lang w:val="de-DE"/>
-        </w:rPr>
-        <w:t xml:space="preserve"> zu installieren und in Betrieb zu nehmen.</w:t>
+        <w:t>Anleitung welche Schritte notwendig sind um das fertige SW Produkt zu installieren und in Betrieb zu nehmen.</w:t>
       </w:r>
     </w:p>
     <w:p>
@@ -5969,7 +5557,6 @@
         </w:rPr>
       </w:pPr>
       <w:bookmarkStart w:id="36" w:name="_Toc1271613368"/>
-      <w:proofErr w:type="spellStart"/>
       <w:r>
         <w:rPr>
           <w:lang w:val="de-DE"/>
@@ -5977,7 +5564,6 @@
         <w:t>Projektabschluß</w:t>
       </w:r>
       <w:bookmarkEnd w:id="36"/>
-      <w:proofErr w:type="spellEnd"/>
     </w:p>
     <w:p>
       <w:pPr>
@@ -6171,14 +5757,12 @@
         <w:lang w:val="de-DE"/>
       </w:rPr>
     </w:pPr>
-    <w:proofErr w:type="spellStart"/>
     <w:r>
       <w:rPr>
         <w:lang w:val="de-DE"/>
       </w:rPr>
       <w:t>TableCast</w:t>
     </w:r>
-    <w:proofErr w:type="spellEnd"/>
     <w:r>
       <w:ptab w:relativeTo="margin" w:alignment="center" w:leader="none"/>
     </w:r>
@@ -6304,13 +5888,8 @@
       <w:ptab w:relativeTo="margin" w:alignment="center" w:leader="none"/>
     </w:r>
     <w:r>
-      <w:t xml:space="preserve">HTL </w:t>
+      <w:t>HTL Saalfelden</w:t>
     </w:r>
-    <w:proofErr w:type="spellStart"/>
-    <w:r>
-      <w:t>Saalfelden</w:t>
-    </w:r>
-    <w:proofErr w:type="spellEnd"/>
     <w:r>
       <w:ptab w:relativeTo="margin" w:alignment="right" w:leader="none"/>
     </w:r>
@@ -7788,6 +7367,15 @@
 </file>
 
 <file path=customXml/item1.xml><?xml version="1.0" encoding="utf-8"?>
+<?mso-contentType ?>
+<FormTemplates xmlns="http://schemas.microsoft.com/sharepoint/v3/contenttype/forms">
+  <Display>DocumentLibraryForm</Display>
+  <Edit>DocumentLibraryForm</Edit>
+  <New>DocumentLibraryForm</New>
+</FormTemplates>
+</file>
+
+<file path=customXml/item2.xml><?xml version="1.0" encoding="utf-8"?>
 <ct:contentTypeSchema xmlns:ct="http://schemas.microsoft.com/office/2006/metadata/contentType" xmlns:ma="http://schemas.microsoft.com/office/2006/metadata/properties/metaAttributes" ct:_="" ma:_="" ma:contentTypeName="Document" ma:contentTypeID="0x010100F96FFEA2697AA44F9422BCE6ED89663D" ma:contentTypeVersion="0" ma:contentTypeDescription="Create a new document." ma:contentTypeScope="" ma:versionID="025cd894cac13b0fed07ca99a4b50f27">
   <xsd:schema xmlns:xsd="http://www.w3.org/2001/XMLSchema" xmlns:xs="http://www.w3.org/2001/XMLSchema" xmlns:p="http://schemas.microsoft.com/office/2006/metadata/properties" targetNamespace="http://schemas.microsoft.com/office/2006/metadata/properties" ma:root="true" ma:fieldsID="b34f15b030d40ffca33e4aeb8eb001f5">
     <xsd:element name="properties">
@@ -7901,16 +7489,15 @@
 </ct:contentTypeSchema>
 </file>
 
-<file path=customXml/item2.xml><?xml version="1.0" encoding="utf-8"?>
-<?mso-contentType ?>
-<FormTemplates xmlns="http://schemas.microsoft.com/sharepoint/v3/contenttype/forms">
-  <Display>DocumentLibraryForm</Display>
-  <Edit>DocumentLibraryForm</Edit>
-  <New>DocumentLibraryForm</New>
-</FormTemplates>
+<file path=customXml/itemProps1.xml><?xml version="1.0" encoding="utf-8"?>
+<ds:datastoreItem xmlns:ds="http://schemas.openxmlformats.org/officeDocument/2006/customXml" ds:itemID="{360CC860-57E5-460E-9107-803CB5B3020B}">
+  <ds:schemaRefs>
+    <ds:schemaRef ds:uri="http://schemas.microsoft.com/sharepoint/v3/contenttype/forms"/>
+  </ds:schemaRefs>
+</ds:datastoreItem>
 </file>
 
-<file path=customXml/itemProps1.xml><?xml version="1.0" encoding="utf-8"?>
+<file path=customXml/itemProps2.xml><?xml version="1.0" encoding="utf-8"?>
 <ds:datastoreItem xmlns:ds="http://schemas.openxmlformats.org/officeDocument/2006/customXml" ds:itemID="{6A7F75CB-F355-488D-92D4-88D0728A8CB9}">
   <ds:schemaRefs>
     <ds:schemaRef ds:uri="http://schemas.microsoft.com/office/2006/metadata/contentType"/>
@@ -7924,12 +7511,4 @@
     <ds:schemaRef ds:uri="http://schemas.microsoft.com/office/infopath/2007/PartnerControls"/>
   </ds:schemaRefs>
 </ds:datastoreItem>
-</file>
-
-<file path=customXml/itemProps2.xml><?xml version="1.0" encoding="utf-8"?>
-<ds:datastoreItem xmlns:ds="http://schemas.openxmlformats.org/officeDocument/2006/customXml" ds:itemID="{360CC860-57E5-460E-9107-803CB5B3020B}">
-  <ds:schemaRefs>
-    <ds:schemaRef ds:uri="http://schemas.microsoft.com/sharepoint/v3/contenttype/forms"/>
-  </ds:schemaRefs>
-</ds:datastoreItem>
 </file>
--- a/Dokumentation/25012023_TableCastDokumentatio.docx
+++ b/Dokumentation/25012023_TableCastDokumentatio.docx
@@ -1269,14 +1269,6 @@
               </w:rPr>
               <w:t>Projektdurchführung</w:t>
             </w:r>
-            <w:r>
-              <w:rPr>
-                <w:rFonts w:ascii="Arial" w:hAnsi="Arial" w:cs="Arial"/>
-                <w:sz w:val="20"/>
-                <w:lang w:val="de-DE"/>
-              </w:rPr>
-              <w:t xml:space="preserve"> – Sprintplanung</w:t>
-            </w:r>
           </w:p>
         </w:tc>
         <w:tc>
@@ -1308,151 +1300,6 @@
                 <w:lang w:val="de-DE"/>
               </w:rPr>
               <w:t>zu Sprint 1</w:t>
-            </w:r>
-          </w:p>
-        </w:tc>
-        <w:tc>
-          <w:tcPr>
-            <w:tcW w:w="2215" w:type="dxa"/>
-            <w:vAlign w:val="center"/>
-          </w:tcPr>
-          <w:p>
-            <w:pPr>
-              <w:jc w:val="center"/>
-              <w:rPr>
-                <w:rFonts w:ascii="Arial" w:hAnsi="Arial" w:cs="Arial"/>
-                <w:sz w:val="20"/>
-                <w:lang w:val="de-DE"/>
-              </w:rPr>
-            </w:pPr>
-            <w:r>
-              <w:rPr>
-                <w:rFonts w:ascii="Arial" w:hAnsi="Arial" w:cs="Arial"/>
-                <w:sz w:val="20"/>
-                <w:lang w:val="de-DE"/>
-              </w:rPr>
-              <w:t>Sarah Hagenhofer</w:t>
-            </w:r>
-          </w:p>
-        </w:tc>
-      </w:tr>
-      <w:tr>
-        <w:trPr>
-          <w:jc w:val="center"/>
-        </w:trPr>
-        <w:tc>
-          <w:tcPr>
-            <w:tcW w:w="704" w:type="dxa"/>
-            <w:vAlign w:val="center"/>
-          </w:tcPr>
-          <w:p>
-            <w:pPr>
-              <w:jc w:val="center"/>
-              <w:rPr>
-                <w:rFonts w:ascii="Arial" w:hAnsi="Arial" w:cs="Arial"/>
-                <w:sz w:val="20"/>
-                <w:lang w:val="de-DE"/>
-              </w:rPr>
-            </w:pPr>
-            <w:r>
-              <w:rPr>
-                <w:rFonts w:ascii="Arial" w:hAnsi="Arial" w:cs="Arial"/>
-                <w:sz w:val="20"/>
-                <w:lang w:val="de-DE"/>
-              </w:rPr>
-              <w:t>4</w:t>
-            </w:r>
-          </w:p>
-        </w:tc>
-        <w:tc>
-          <w:tcPr>
-            <w:tcW w:w="1276" w:type="dxa"/>
-            <w:vAlign w:val="center"/>
-          </w:tcPr>
-          <w:p>
-            <w:pPr>
-              <w:jc w:val="center"/>
-              <w:rPr>
-                <w:rFonts w:ascii="Arial" w:hAnsi="Arial" w:cs="Arial"/>
-                <w:sz w:val="20"/>
-              </w:rPr>
-            </w:pPr>
-            <w:r>
-              <w:rPr>
-                <w:rFonts w:ascii="Arial" w:hAnsi="Arial" w:cs="Arial"/>
-                <w:sz w:val="20"/>
-              </w:rPr>
-              <w:t>08.02.2023</w:t>
-            </w:r>
-          </w:p>
-        </w:tc>
-        <w:tc>
-          <w:tcPr>
-            <w:tcW w:w="992" w:type="dxa"/>
-            <w:vAlign w:val="center"/>
-          </w:tcPr>
-          <w:p>
-            <w:pPr>
-              <w:jc w:val="center"/>
-              <w:rPr>
-                <w:rFonts w:ascii="Arial" w:hAnsi="Arial" w:cs="Arial"/>
-                <w:sz w:val="20"/>
-              </w:rPr>
-            </w:pPr>
-            <w:r>
-              <w:rPr>
-                <w:rFonts w:ascii="Arial" w:hAnsi="Arial" w:cs="Arial"/>
-                <w:sz w:val="20"/>
-              </w:rPr>
-              <w:t>1.0</w:t>
-            </w:r>
-          </w:p>
-        </w:tc>
-        <w:tc>
-          <w:tcPr>
-            <w:tcW w:w="1843" w:type="dxa"/>
-            <w:vAlign w:val="center"/>
-          </w:tcPr>
-          <w:p>
-            <w:pPr>
-              <w:jc w:val="center"/>
-              <w:rPr>
-                <w:rFonts w:ascii="Arial" w:hAnsi="Arial" w:cs="Arial"/>
-                <w:sz w:val="20"/>
-                <w:lang w:val="de-DE"/>
-              </w:rPr>
-            </w:pPr>
-            <w:r>
-              <w:rPr>
-                <w:rFonts w:ascii="Arial" w:hAnsi="Arial" w:cs="Arial"/>
-                <w:sz w:val="20"/>
-                <w:lang w:val="de-DE"/>
-              </w:rPr>
-              <w:t>Projektdurchführung – Sprint Demo</w:t>
-            </w:r>
-          </w:p>
-        </w:tc>
-        <w:tc>
-          <w:tcPr>
-            <w:tcW w:w="1699" w:type="dxa"/>
-            <w:vAlign w:val="center"/>
-          </w:tcPr>
-          <w:p>
-            <w:pPr>
-              <w:jc w:val="center"/>
-              <w:rPr>
-                <w:rFonts w:ascii="Arial" w:hAnsi="Arial" w:cs="Arial"/>
-                <w:sz w:val="20"/>
-                <w:lang w:val="de-DE"/>
-              </w:rPr>
-            </w:pPr>
-            <w:r>
-              <w:rPr>
-                <w:rFonts w:ascii="Arial" w:hAnsi="Arial" w:cs="Arial"/>
-                <w:sz w:val="20"/>
-                <w:lang w:val="de-DE"/>
-              </w:rPr>
-              <w:t>Ersteintragung</w:t>
             </w:r>
           </w:p>
         </w:tc>
@@ -3936,7 +3783,6 @@
       </w:pPr>
       <w:r>
         <w:rPr>
-          <w:noProof/>
           <w:color w:val="D9D9D9" w:themeColor="background1" w:themeShade="D9"/>
           <w:lang w:val="de-DE"/>
         </w:rPr>
@@ -4851,39 +4697,35 @@
         <w:rPr>
           <w:lang w:val="de-DE"/>
         </w:rPr>
-        <w:t>14</w:t>
-      </w:r>
-    </w:p>
-    <w:p>
-      <w:pPr>
-        <w:rPr>
-          <w:lang w:val="de-DE"/>
-        </w:rPr>
-      </w:pPr>
-    </w:p>
-    <w:p>
-      <w:pPr>
-        <w:rPr>
-          <w:lang w:val="de-DE"/>
-        </w:rPr>
-      </w:pPr>
-      <w:r>
-        <w:rPr>
-          <w:lang w:val="de-DE"/>
-        </w:rPr>
-        <w:t xml:space="preserve">Ausgewählte Punkte aus der </w:t>
-      </w:r>
-      <w:r>
-        <w:rPr>
-          <w:lang w:val="de-DE"/>
-        </w:rPr>
-        <w:t xml:space="preserve">Impediment Liste: </w:t>
-      </w:r>
-      <w:r>
-        <w:rPr>
-          <w:lang w:val="de-DE"/>
-        </w:rPr>
-        <w:t>5</w:t>
+        <w:t>27</w:t>
+      </w:r>
+    </w:p>
+    <w:p>
+      <w:pPr>
+        <w:rPr>
+          <w:lang w:val="de-DE"/>
+        </w:rPr>
+      </w:pPr>
+    </w:p>
+    <w:p>
+      <w:pPr>
+        <w:rPr>
+          <w:color w:val="D9D9D9" w:themeColor="background1" w:themeShade="D9"/>
+          <w:lang w:val="de-DE"/>
+        </w:rPr>
+      </w:pPr>
+      <w:r>
+        <w:rPr>
+          <w:lang w:val="de-DE"/>
+        </w:rPr>
+        <w:t xml:space="preserve">Ausgewählte Punkte aus der Impediment Liste: </w:t>
+      </w:r>
+      <w:r>
+        <w:rPr>
+          <w:color w:val="D9D9D9" w:themeColor="background1" w:themeShade="D9"/>
+          <w:lang w:val="de-DE"/>
+        </w:rPr>
+        <w:t>&lt;Geplante Punkte der Impediment Liste welche in diesem Sprint umgesetzt werden sollen&gt;</w:t>
       </w:r>
     </w:p>
     <w:p>
@@ -4917,219 +4759,31 @@
     <w:p>
       <w:pPr>
         <w:rPr>
-          <w:u w:val="single"/>
-          <w:lang w:val="de-DE"/>
-        </w:rPr>
-      </w:pPr>
-      <w:r>
-        <w:rPr>
-          <w:u w:val="single"/>
-          <w:lang w:val="de-DE"/>
-        </w:rPr>
-        <w:t>Erledigt wurden:</w:t>
-      </w:r>
-    </w:p>
-    <w:p>
-      <w:pPr>
-        <w:pStyle w:val="Listenabsatz"/>
-        <w:numPr>
-          <w:ilvl w:val="0"/>
-          <w:numId w:val="4"/>
-        </w:numPr>
-        <w:rPr>
-          <w:lang w:val="de-DE"/>
-        </w:rPr>
-      </w:pPr>
-      <w:r>
-        <w:rPr>
-          <w:lang w:val="de-DE"/>
-        </w:rPr>
-        <w:t>Teller drehen – Steuerung durch Benutzer</w:t>
-      </w:r>
-    </w:p>
-    <w:p>
-      <w:pPr>
-        <w:pStyle w:val="Listenabsatz"/>
-        <w:numPr>
-          <w:ilvl w:val="0"/>
-          <w:numId w:val="4"/>
-        </w:numPr>
-        <w:rPr>
-          <w:lang w:val="de-DE"/>
-        </w:rPr>
-      </w:pPr>
-      <w:r>
-        <w:rPr>
-          <w:lang w:val="de-DE"/>
-        </w:rPr>
-        <w:t>Displaytext – Steuerung durch Benutzer</w:t>
-      </w:r>
-    </w:p>
-    <w:p>
-      <w:pPr>
-        <w:pStyle w:val="Listenabsatz"/>
-        <w:numPr>
-          <w:ilvl w:val="0"/>
-          <w:numId w:val="4"/>
-        </w:numPr>
-        <w:rPr>
-          <w:lang w:val="de-DE"/>
-        </w:rPr>
-      </w:pPr>
-      <w:r>
-        <w:rPr>
-          <w:lang w:val="de-DE"/>
-        </w:rPr>
-        <w:t>LED-Helligkeit – Steuerung durch Benutzer</w:t>
-      </w:r>
-    </w:p>
-    <w:p>
-      <w:pPr>
-        <w:pStyle w:val="Listenabsatz"/>
-        <w:numPr>
-          <w:ilvl w:val="0"/>
-          <w:numId w:val="4"/>
-        </w:numPr>
-        <w:rPr>
-          <w:lang w:val="de-DE"/>
-        </w:rPr>
-      </w:pPr>
-      <w:r>
-        <w:rPr>
-          <w:lang w:val="de-DE"/>
-        </w:rPr>
-        <w:t>Nachträgliche Änderungen an der Software – Zugang für den Administrator</w:t>
-      </w:r>
-      <w:r>
-        <w:rPr>
-          <w:lang w:val="de-DE"/>
-        </w:rPr>
-        <w:br/>
-      </w:r>
-    </w:p>
-    <w:p>
-      <w:pPr>
-        <w:rPr>
-          <w:lang w:val="de-DE"/>
-        </w:rPr>
-      </w:pPr>
-      <w:r>
-        <w:rPr>
-          <w:lang w:val="de-DE"/>
-        </w:rPr>
-        <w:t>Anzahl erledigte Story Points: 6</w:t>
-      </w:r>
-    </w:p>
-    <w:p>
-      <w:pPr>
-        <w:rPr>
-          <w:lang w:val="de-DE"/>
-        </w:rPr>
-      </w:pPr>
-    </w:p>
-    <w:p>
-      <w:pPr>
-        <w:rPr>
-          <w:lang w:val="de-DE"/>
-        </w:rPr>
-      </w:pPr>
-    </w:p>
-    <w:p>
-      <w:pPr>
-        <w:rPr>
-          <w:u w:val="single"/>
-          <w:lang w:val="de-DE"/>
-        </w:rPr>
-      </w:pPr>
-      <w:r>
-        <w:rPr>
-          <w:u w:val="single"/>
-          <w:lang w:val="de-DE"/>
-        </w:rPr>
-        <w:t>Nicht erledigt wurden:</w:t>
-      </w:r>
-    </w:p>
-    <w:p>
-      <w:pPr>
-        <w:pStyle w:val="Listenabsatz"/>
-        <w:numPr>
-          <w:ilvl w:val="0"/>
-          <w:numId w:val="4"/>
-        </w:numPr>
-        <w:rPr>
-          <w:lang w:val="de-DE"/>
-        </w:rPr>
-      </w:pPr>
-      <w:r>
-        <w:rPr>
-          <w:lang w:val="de-DE"/>
-        </w:rPr>
-        <w:t>Hotspot</w:t>
-      </w:r>
-    </w:p>
-    <w:p>
-      <w:pPr>
-        <w:rPr>
-          <w:lang w:val="de-DE"/>
-        </w:rPr>
-      </w:pPr>
-      <w:r>
-        <w:rPr>
-          <w:lang w:val="de-DE"/>
-        </w:rPr>
-        <w:br/>
-        <w:t xml:space="preserve">Anzahl nicht erledigte Story Points: </w:t>
-      </w:r>
-      <w:r>
-        <w:rPr>
-          <w:lang w:val="de-DE"/>
-        </w:rPr>
-        <w:t>8</w:t>
-      </w:r>
-      <w:r>
-        <w:rPr>
-          <w:lang w:val="de-DE"/>
-        </w:rPr>
-        <w:br/>
-      </w:r>
-    </w:p>
-    <w:p>
-      <w:pPr>
-        <w:rPr>
-          <w:lang w:val="de-DE"/>
-        </w:rPr>
-      </w:pPr>
-      <w:r>
-        <w:rPr>
-          <w:u w:val="single"/>
-          <w:lang w:val="de-DE"/>
-        </w:rPr>
-        <w:t>Grund der Nichterledigung</w:t>
-      </w:r>
-      <w:r>
-        <w:rPr>
-          <w:lang w:val="de-DE"/>
-        </w:rPr>
-        <w:t>:</w:t>
-      </w:r>
-      <w:r>
-        <w:rPr>
-          <w:lang w:val="de-DE"/>
-        </w:rPr>
-        <w:br/>
-        <w:t>Es wäre ein Gerät benötigt worden, das noch nicht zur Verfügung gestellt wurde. Ab kommende</w:t>
-      </w:r>
-      <w:r>
-        <w:rPr>
-          <w:lang w:val="de-DE"/>
-        </w:rPr>
-        <w:t>m</w:t>
-      </w:r>
-      <w:r>
-        <w:rPr>
-          <w:lang w:val="de-DE"/>
-        </w:rPr>
-        <w:t xml:space="preserve"> Sprint ist dieses voraussichtlich benutzbar.</w:t>
+          <w:color w:val="D9D9D9" w:themeColor="background1" w:themeShade="D9"/>
+          <w:lang w:val="de-DE"/>
+        </w:rPr>
+      </w:pPr>
+      <w:r>
+        <w:rPr>
+          <w:color w:val="D9D9D9" w:themeColor="background1" w:themeShade="D9"/>
+          <w:lang w:val="de-DE"/>
+        </w:rPr>
+        <w:t>Kurze Beschreibung welche User Stories umgesetzt worden sind und welche Funktionen erfolgreich präsentiert worden sind.</w:t>
+      </w:r>
+    </w:p>
+    <w:p>
+      <w:pPr>
+        <w:rPr>
+          <w:color w:val="D9D9D9" w:themeColor="background1" w:themeShade="D9"/>
+          <w:lang w:val="de-DE"/>
+        </w:rPr>
+      </w:pPr>
+      <w:r>
+        <w:rPr>
+          <w:color w:val="D9D9D9" w:themeColor="background1" w:themeShade="D9"/>
+          <w:lang w:val="de-DE"/>
+        </w:rPr>
+        <w:t>Auflistung welche Punkte nicht umgesetzt werden konnten und warum.</w:t>
       </w:r>
     </w:p>
     <w:p>
@@ -5345,6 +4999,7 @@
           <w:color w:val="D9D9D9" w:themeColor="background1" w:themeShade="D9"/>
           <w:lang w:val="de-DE"/>
         </w:rPr>
+        <w:lastRenderedPageBreak/>
         <w:t>Durchschnittliche Sprint Velocity über alle bisherigen Sprints.</w:t>
       </w:r>
     </w:p>
@@ -6030,345 +5685,6 @@
     </w:lvl>
   </w:abstractNum>
   <w:abstractNum w:abstractNumId="1" w15:restartNumberingAfterBreak="0">
-    <w:nsid w:val="089F75B9"/>
-    <w:multiLevelType w:val="hybridMultilevel"/>
-    <w:tmpl w:val="D31C82C0"/>
-    <w:lvl w:ilvl="0" w:tplc="463AADEC">
-      <w:start w:val="1"/>
-      <w:numFmt w:val="bullet"/>
-      <w:lvlText w:val="-"/>
-      <w:lvlJc w:val="left"/>
-      <w:pPr>
-        <w:ind w:left="720" w:hanging="360"/>
-      </w:pPr>
-      <w:rPr>
-        <w:rFonts w:ascii="Calibri" w:eastAsiaTheme="minorHAnsi" w:hAnsi="Calibri" w:cs="Calibri" w:hint="default"/>
-      </w:rPr>
-    </w:lvl>
-    <w:lvl w:ilvl="1" w:tplc="0C070003" w:tentative="1">
-      <w:start w:val="1"/>
-      <w:numFmt w:val="bullet"/>
-      <w:lvlText w:val="o"/>
-      <w:lvlJc w:val="left"/>
-      <w:pPr>
-        <w:ind w:left="1440" w:hanging="360"/>
-      </w:pPr>
-      <w:rPr>
-        <w:rFonts w:ascii="Courier New" w:hAnsi="Courier New" w:cs="Courier New" w:hint="default"/>
-      </w:rPr>
-    </w:lvl>
-    <w:lvl w:ilvl="2" w:tplc="0C070005" w:tentative="1">
-      <w:start w:val="1"/>
-      <w:numFmt w:val="bullet"/>
-      <w:lvlText w:val=""/>
-      <w:lvlJc w:val="left"/>
-      <w:pPr>
-        <w:ind w:left="2160" w:hanging="360"/>
-      </w:pPr>
-      <w:rPr>
-        <w:rFonts w:ascii="Wingdings" w:hAnsi="Wingdings" w:hint="default"/>
-      </w:rPr>
-    </w:lvl>
-    <w:lvl w:ilvl="3" w:tplc="0C070001" w:tentative="1">
-      <w:start w:val="1"/>
-      <w:numFmt w:val="bullet"/>
-      <w:lvlText w:val=""/>
-      <w:lvlJc w:val="left"/>
-      <w:pPr>
-        <w:ind w:left="2880" w:hanging="360"/>
-      </w:pPr>
-      <w:rPr>
-        <w:rFonts w:ascii="Symbol" w:hAnsi="Symbol" w:hint="default"/>
-      </w:rPr>
-    </w:lvl>
-    <w:lvl w:ilvl="4" w:tplc="0C070003" w:tentative="1">
-      <w:start w:val="1"/>
-      <w:numFmt w:val="bullet"/>
-      <w:lvlText w:val="o"/>
-      <w:lvlJc w:val="left"/>
-      <w:pPr>
-        <w:ind w:left="3600" w:hanging="360"/>
-      </w:pPr>
-      <w:rPr>
-        <w:rFonts w:ascii="Courier New" w:hAnsi="Courier New" w:cs="Courier New" w:hint="default"/>
-      </w:rPr>
-    </w:lvl>
-    <w:lvl w:ilvl="5" w:tplc="0C070005" w:tentative="1">
-      <w:start w:val="1"/>
-      <w:numFmt w:val="bullet"/>
-      <w:lvlText w:val=""/>
-      <w:lvlJc w:val="left"/>
-      <w:pPr>
-        <w:ind w:left="4320" w:hanging="360"/>
-      </w:pPr>
-      <w:rPr>
-        <w:rFonts w:ascii="Wingdings" w:hAnsi="Wingdings" w:hint="default"/>
-      </w:rPr>
-    </w:lvl>
-    <w:lvl w:ilvl="6" w:tplc="0C070001" w:tentative="1">
-      <w:start w:val="1"/>
-      <w:numFmt w:val="bullet"/>
-      <w:lvlText w:val=""/>
-      <w:lvlJc w:val="left"/>
-      <w:pPr>
-        <w:ind w:left="5040" w:hanging="360"/>
-      </w:pPr>
-      <w:rPr>
-        <w:rFonts w:ascii="Symbol" w:hAnsi="Symbol" w:hint="default"/>
-      </w:rPr>
-    </w:lvl>
-    <w:lvl w:ilvl="7" w:tplc="0C070003" w:tentative="1">
-      <w:start w:val="1"/>
-      <w:numFmt w:val="bullet"/>
-      <w:lvlText w:val="o"/>
-      <w:lvlJc w:val="left"/>
-      <w:pPr>
-        <w:ind w:left="5760" w:hanging="360"/>
-      </w:pPr>
-      <w:rPr>
-        <w:rFonts w:ascii="Courier New" w:hAnsi="Courier New" w:cs="Courier New" w:hint="default"/>
-      </w:rPr>
-    </w:lvl>
-    <w:lvl w:ilvl="8" w:tplc="0C070005" w:tentative="1">
-      <w:start w:val="1"/>
-      <w:numFmt w:val="bullet"/>
-      <w:lvlText w:val=""/>
-      <w:lvlJc w:val="left"/>
-      <w:pPr>
-        <w:ind w:left="6480" w:hanging="360"/>
-      </w:pPr>
-      <w:rPr>
-        <w:rFonts w:ascii="Wingdings" w:hAnsi="Wingdings" w:hint="default"/>
-      </w:rPr>
-    </w:lvl>
-  </w:abstractNum>
-  <w:abstractNum w:abstractNumId="2" w15:restartNumberingAfterBreak="0">
-    <w:nsid w:val="0B1C5509"/>
-    <w:multiLevelType w:val="hybridMultilevel"/>
-    <w:tmpl w:val="AD483674"/>
-    <w:lvl w:ilvl="0" w:tplc="FC981276">
-      <w:start w:val="1"/>
-      <w:numFmt w:val="bullet"/>
-      <w:lvlText w:val="-"/>
-      <w:lvlJc w:val="left"/>
-      <w:pPr>
-        <w:ind w:left="720" w:hanging="360"/>
-      </w:pPr>
-      <w:rPr>
-        <w:rFonts w:ascii="Calibri" w:eastAsiaTheme="minorHAnsi" w:hAnsi="Calibri" w:cs="Calibri" w:hint="default"/>
-      </w:rPr>
-    </w:lvl>
-    <w:lvl w:ilvl="1" w:tplc="0C070003" w:tentative="1">
-      <w:start w:val="1"/>
-      <w:numFmt w:val="bullet"/>
-      <w:lvlText w:val="o"/>
-      <w:lvlJc w:val="left"/>
-      <w:pPr>
-        <w:ind w:left="1440" w:hanging="360"/>
-      </w:pPr>
-      <w:rPr>
-        <w:rFonts w:ascii="Courier New" w:hAnsi="Courier New" w:cs="Courier New" w:hint="default"/>
-      </w:rPr>
-    </w:lvl>
-    <w:lvl w:ilvl="2" w:tplc="0C070005" w:tentative="1">
-      <w:start w:val="1"/>
-      <w:numFmt w:val="bullet"/>
-      <w:lvlText w:val=""/>
-      <w:lvlJc w:val="left"/>
-      <w:pPr>
-        <w:ind w:left="2160" w:hanging="360"/>
-      </w:pPr>
-      <w:rPr>
-        <w:rFonts w:ascii="Wingdings" w:hAnsi="Wingdings" w:hint="default"/>
-      </w:rPr>
-    </w:lvl>
-    <w:lvl w:ilvl="3" w:tplc="0C070001" w:tentative="1">
-      <w:start w:val="1"/>
-      <w:numFmt w:val="bullet"/>
-      <w:lvlText w:val=""/>
-      <w:lvlJc w:val="left"/>
-      <w:pPr>
-        <w:ind w:left="2880" w:hanging="360"/>
-      </w:pPr>
-      <w:rPr>
-        <w:rFonts w:ascii="Symbol" w:hAnsi="Symbol" w:hint="default"/>
-      </w:rPr>
-    </w:lvl>
-    <w:lvl w:ilvl="4" w:tplc="0C070003" w:tentative="1">
-      <w:start w:val="1"/>
-      <w:numFmt w:val="bullet"/>
-      <w:lvlText w:val="o"/>
-      <w:lvlJc w:val="left"/>
-      <w:pPr>
-        <w:ind w:left="3600" w:hanging="360"/>
-      </w:pPr>
-      <w:rPr>
-        <w:rFonts w:ascii="Courier New" w:hAnsi="Courier New" w:cs="Courier New" w:hint="default"/>
-      </w:rPr>
-    </w:lvl>
-    <w:lvl w:ilvl="5" w:tplc="0C070005" w:tentative="1">
-      <w:start w:val="1"/>
-      <w:numFmt w:val="bullet"/>
-      <w:lvlText w:val=""/>
-      <w:lvlJc w:val="left"/>
-      <w:pPr>
-        <w:ind w:left="4320" w:hanging="360"/>
-      </w:pPr>
-      <w:rPr>
-        <w:rFonts w:ascii="Wingdings" w:hAnsi="Wingdings" w:hint="default"/>
-      </w:rPr>
-    </w:lvl>
-    <w:lvl w:ilvl="6" w:tplc="0C070001" w:tentative="1">
-      <w:start w:val="1"/>
-      <w:numFmt w:val="bullet"/>
-      <w:lvlText w:val=""/>
-      <w:lvlJc w:val="left"/>
-      <w:pPr>
-        <w:ind w:left="5040" w:hanging="360"/>
-      </w:pPr>
-      <w:rPr>
-        <w:rFonts w:ascii="Symbol" w:hAnsi="Symbol" w:hint="default"/>
-      </w:rPr>
-    </w:lvl>
-    <w:lvl w:ilvl="7" w:tplc="0C070003" w:tentative="1">
-      <w:start w:val="1"/>
-      <w:numFmt w:val="bullet"/>
-      <w:lvlText w:val="o"/>
-      <w:lvlJc w:val="left"/>
-      <w:pPr>
-        <w:ind w:left="5760" w:hanging="360"/>
-      </w:pPr>
-      <w:rPr>
-        <w:rFonts w:ascii="Courier New" w:hAnsi="Courier New" w:cs="Courier New" w:hint="default"/>
-      </w:rPr>
-    </w:lvl>
-    <w:lvl w:ilvl="8" w:tplc="0C070005" w:tentative="1">
-      <w:start w:val="1"/>
-      <w:numFmt w:val="bullet"/>
-      <w:lvlText w:val=""/>
-      <w:lvlJc w:val="left"/>
-      <w:pPr>
-        <w:ind w:left="6480" w:hanging="360"/>
-      </w:pPr>
-      <w:rPr>
-        <w:rFonts w:ascii="Wingdings" w:hAnsi="Wingdings" w:hint="default"/>
-      </w:rPr>
-    </w:lvl>
-  </w:abstractNum>
-  <w:abstractNum w:abstractNumId="3" w15:restartNumberingAfterBreak="0">
-    <w:nsid w:val="13C35581"/>
-    <w:multiLevelType w:val="hybridMultilevel"/>
-    <w:tmpl w:val="B6B02126"/>
-    <w:lvl w:ilvl="0" w:tplc="592A32F2">
-      <w:start w:val="1"/>
-      <w:numFmt w:val="bullet"/>
-      <w:lvlText w:val=""/>
-      <w:lvlJc w:val="left"/>
-      <w:pPr>
-        <w:ind w:left="1080" w:hanging="360"/>
-      </w:pPr>
-      <w:rPr>
-        <w:rFonts w:ascii="Wingdings" w:eastAsiaTheme="minorHAnsi" w:hAnsi="Wingdings" w:cstheme="minorBidi" w:hint="default"/>
-      </w:rPr>
-    </w:lvl>
-    <w:lvl w:ilvl="1" w:tplc="0C070003" w:tentative="1">
-      <w:start w:val="1"/>
-      <w:numFmt w:val="bullet"/>
-      <w:lvlText w:val="o"/>
-      <w:lvlJc w:val="left"/>
-      <w:pPr>
-        <w:ind w:left="1800" w:hanging="360"/>
-      </w:pPr>
-      <w:rPr>
-        <w:rFonts w:ascii="Courier New" w:hAnsi="Courier New" w:cs="Courier New" w:hint="default"/>
-      </w:rPr>
-    </w:lvl>
-    <w:lvl w:ilvl="2" w:tplc="0C070005" w:tentative="1">
-      <w:start w:val="1"/>
-      <w:numFmt w:val="bullet"/>
-      <w:lvlText w:val=""/>
-      <w:lvlJc w:val="left"/>
-      <w:pPr>
-        <w:ind w:left="2520" w:hanging="360"/>
-      </w:pPr>
-      <w:rPr>
-        <w:rFonts w:ascii="Wingdings" w:hAnsi="Wingdings" w:hint="default"/>
-      </w:rPr>
-    </w:lvl>
-    <w:lvl w:ilvl="3" w:tplc="0C070001" w:tentative="1">
-      <w:start w:val="1"/>
-      <w:numFmt w:val="bullet"/>
-      <w:lvlText w:val=""/>
-      <w:lvlJc w:val="left"/>
-      <w:pPr>
-        <w:ind w:left="3240" w:hanging="360"/>
-      </w:pPr>
-      <w:rPr>
-        <w:rFonts w:ascii="Symbol" w:hAnsi="Symbol" w:hint="default"/>
-      </w:rPr>
-    </w:lvl>
-    <w:lvl w:ilvl="4" w:tplc="0C070003" w:tentative="1">
-      <w:start w:val="1"/>
-      <w:numFmt w:val="bullet"/>
-      <w:lvlText w:val="o"/>
-      <w:lvlJc w:val="left"/>
-      <w:pPr>
-        <w:ind w:left="3960" w:hanging="360"/>
-      </w:pPr>
-      <w:rPr>
-        <w:rFonts w:ascii="Courier New" w:hAnsi="Courier New" w:cs="Courier New" w:hint="default"/>
-      </w:rPr>
-    </w:lvl>
-    <w:lvl w:ilvl="5" w:tplc="0C070005" w:tentative="1">
-      <w:start w:val="1"/>
-      <w:numFmt w:val="bullet"/>
-      <w:lvlText w:val=""/>
-      <w:lvlJc w:val="left"/>
-      <w:pPr>
-        <w:ind w:left="4680" w:hanging="360"/>
-      </w:pPr>
-      <w:rPr>
-        <w:rFonts w:ascii="Wingdings" w:hAnsi="Wingdings" w:hint="default"/>
-      </w:rPr>
-    </w:lvl>
-    <w:lvl w:ilvl="6" w:tplc="0C070001" w:tentative="1">
-      <w:start w:val="1"/>
-      <w:numFmt w:val="bullet"/>
-      <w:lvlText w:val=""/>
-      <w:lvlJc w:val="left"/>
-      <w:pPr>
-        <w:ind w:left="5400" w:hanging="360"/>
-      </w:pPr>
-      <w:rPr>
-        <w:rFonts w:ascii="Symbol" w:hAnsi="Symbol" w:hint="default"/>
-      </w:rPr>
-    </w:lvl>
-    <w:lvl w:ilvl="7" w:tplc="0C070003" w:tentative="1">
-      <w:start w:val="1"/>
-      <w:numFmt w:val="bullet"/>
-      <w:lvlText w:val="o"/>
-      <w:lvlJc w:val="left"/>
-      <w:pPr>
-        <w:ind w:left="6120" w:hanging="360"/>
-      </w:pPr>
-      <w:rPr>
-        <w:rFonts w:ascii="Courier New" w:hAnsi="Courier New" w:cs="Courier New" w:hint="default"/>
-      </w:rPr>
-    </w:lvl>
-    <w:lvl w:ilvl="8" w:tplc="0C070005" w:tentative="1">
-      <w:start w:val="1"/>
-      <w:numFmt w:val="bullet"/>
-      <w:lvlText w:val=""/>
-      <w:lvlJc w:val="left"/>
-      <w:pPr>
-        <w:ind w:left="6840" w:hanging="360"/>
-      </w:pPr>
-      <w:rPr>
-        <w:rFonts w:ascii="Wingdings" w:hAnsi="Wingdings" w:hint="default"/>
-      </w:rPr>
-    </w:lvl>
-  </w:abstractNum>
-  <w:abstractNum w:abstractNumId="4" w15:restartNumberingAfterBreak="0">
     <w:nsid w:val="7FBFA444"/>
     <w:multiLevelType w:val="singleLevel"/>
     <w:tmpl w:val="7FBFA444"/>
@@ -6390,19 +5706,10 @@
     </w:lvl>
   </w:abstractNum>
   <w:num w:numId="1" w16cid:durableId="2009484285">
-    <w:abstractNumId w:val="4"/>
+    <w:abstractNumId w:val="1"/>
   </w:num>
   <w:num w:numId="2" w16cid:durableId="1017347042">
     <w:abstractNumId w:val="0"/>
-  </w:num>
-  <w:num w:numId="3" w16cid:durableId="1257858552">
-    <w:abstractNumId w:val="1"/>
-  </w:num>
-  <w:num w:numId="4" w16cid:durableId="1717661033">
-    <w:abstractNumId w:val="3"/>
-  </w:num>
-  <w:num w:numId="5" w16cid:durableId="496965936">
-    <w:abstractNumId w:val="2"/>
   </w:num>
 </w:numbering>
 </file>
@@ -7367,15 +6674,6 @@
 </file>
 
 <file path=customXml/item1.xml><?xml version="1.0" encoding="utf-8"?>
-<?mso-contentType ?>
-<FormTemplates xmlns="http://schemas.microsoft.com/sharepoint/v3/contenttype/forms">
-  <Display>DocumentLibraryForm</Display>
-  <Edit>DocumentLibraryForm</Edit>
-  <New>DocumentLibraryForm</New>
-</FormTemplates>
-</file>
-
-<file path=customXml/item2.xml><?xml version="1.0" encoding="utf-8"?>
 <ct:contentTypeSchema xmlns:ct="http://schemas.microsoft.com/office/2006/metadata/contentType" xmlns:ma="http://schemas.microsoft.com/office/2006/metadata/properties/metaAttributes" ct:_="" ma:_="" ma:contentTypeName="Document" ma:contentTypeID="0x010100F96FFEA2697AA44F9422BCE6ED89663D" ma:contentTypeVersion="0" ma:contentTypeDescription="Create a new document." ma:contentTypeScope="" ma:versionID="025cd894cac13b0fed07ca99a4b50f27">
   <xsd:schema xmlns:xsd="http://www.w3.org/2001/XMLSchema" xmlns:xs="http://www.w3.org/2001/XMLSchema" xmlns:p="http://schemas.microsoft.com/office/2006/metadata/properties" targetNamespace="http://schemas.microsoft.com/office/2006/metadata/properties" ma:root="true" ma:fieldsID="b34f15b030d40ffca33e4aeb8eb001f5">
     <xsd:element name="properties">
@@ -7489,15 +6787,16 @@
 </ct:contentTypeSchema>
 </file>
 
-<file path=customXml/itemProps1.xml><?xml version="1.0" encoding="utf-8"?>
-<ds:datastoreItem xmlns:ds="http://schemas.openxmlformats.org/officeDocument/2006/customXml" ds:itemID="{360CC860-57E5-460E-9107-803CB5B3020B}">
-  <ds:schemaRefs>
-    <ds:schemaRef ds:uri="http://schemas.microsoft.com/sharepoint/v3/contenttype/forms"/>
-  </ds:schemaRefs>
-</ds:datastoreItem>
+<file path=customXml/item2.xml><?xml version="1.0" encoding="utf-8"?>
+<?mso-contentType ?>
+<FormTemplates xmlns="http://schemas.microsoft.com/sharepoint/v3/contenttype/forms">
+  <Display>DocumentLibraryForm</Display>
+  <Edit>DocumentLibraryForm</Edit>
+  <New>DocumentLibraryForm</New>
+</FormTemplates>
 </file>
 
-<file path=customXml/itemProps2.xml><?xml version="1.0" encoding="utf-8"?>
+<file path=customXml/itemProps1.xml><?xml version="1.0" encoding="utf-8"?>
 <ds:datastoreItem xmlns:ds="http://schemas.openxmlformats.org/officeDocument/2006/customXml" ds:itemID="{6A7F75CB-F355-488D-92D4-88D0728A8CB9}">
   <ds:schemaRefs>
     <ds:schemaRef ds:uri="http://schemas.microsoft.com/office/2006/metadata/contentType"/>
@@ -7511,4 +6810,12 @@
     <ds:schemaRef ds:uri="http://schemas.microsoft.com/office/infopath/2007/PartnerControls"/>
   </ds:schemaRefs>
 </ds:datastoreItem>
+</file>
+
+<file path=customXml/itemProps2.xml><?xml version="1.0" encoding="utf-8"?>
+<ds:datastoreItem xmlns:ds="http://schemas.openxmlformats.org/officeDocument/2006/customXml" ds:itemID="{360CC860-57E5-460E-9107-803CB5B3020B}">
+  <ds:schemaRefs>
+    <ds:schemaRef ds:uri="http://schemas.microsoft.com/sharepoint/v3/contenttype/forms"/>
+  </ds:schemaRefs>
+</ds:datastoreItem>
 </file>